--- a/Story 07.docx
+++ b/Story 07.docx
@@ -52,8 +52,6 @@
         </w:rPr>
         <w:t>DESCRIPTION</w:t>
       </w:r>
-      <w:bookmarkStart w:id="0" w:name="_GoBack"/>
-      <w:bookmarkEnd w:id="0"/>
     </w:p>
     <w:p>
       <w:r>
@@ -159,8 +157,13 @@
     </w:p>
     <w:p>
       <w:r>
-        <w:t>In de winkelmand moet er een knop zijn die producten in de winkelmand zitten verwijdert, zodat de winkelmand wordt leeggemaakt. Als je probeert de winkelmand leeg te maken op het moment dat er geen producten aanwezig zijn wordt er een error getoond dat de winkelmand al leeg is.</w:t>
+        <w:t xml:space="preserve">In de winkelmand moet er een knop zijn die producten in de winkelmand zitten verwijdert, zodat de winkelmand wordt leeggemaakt. </w:t>
       </w:r>
+      <w:r>
+        <w:t>Deze knop wordt enkel weergegeven wanneer er al producten in de winkelmand aanwezig zijn. Anders staat er gewoon dat de winkelmand leeg is.</w:t>
+      </w:r>
+      <w:bookmarkStart w:id="0" w:name="_GoBack"/>
+      <w:bookmarkEnd w:id="0"/>
     </w:p>
     <w:p>
       <w:pPr>
@@ -404,249 +407,60 @@
         </w:tc>
       </w:tr>
     </w:tbl>
-    <w:p/>
-    <w:p>
-      <w:pPr>
-        <w:numPr>
-          <w:ilvl w:val="0"/>
-          <w:numId w:val="6"/>
-        </w:numPr>
-        <w:contextualSpacing/>
-      </w:pPr>
-      <w:r>
-        <w:t>Business rule 2: &lt;</w:t>
-      </w:r>
-      <w:r>
-        <w:t xml:space="preserve"> </w:t>
-      </w:r>
-      <w:r>
-        <w:t xml:space="preserve">als je de winkelmand leeg maakt en het verloopt </w:t>
-      </w:r>
-      <w:r>
-        <w:t xml:space="preserve">fout. </w:t>
-      </w:r>
-      <w:r>
-        <w:t>&gt;</w:t>
-      </w:r>
-    </w:p>
-    <w:tbl>
-      <w:tblPr>
-        <w:tblStyle w:val="a1"/>
-        <w:tblW w:w="8250" w:type="dxa"/>
-        <w:tblInd w:w="100" w:type="dxa"/>
-        <w:tblBorders>
-          <w:top w:val="single" w:sz="6" w:space="0" w:color="888888"/>
-          <w:left w:val="single" w:sz="6" w:space="0" w:color="888888"/>
-          <w:bottom w:val="single" w:sz="6" w:space="0" w:color="888888"/>
-          <w:right w:val="single" w:sz="6" w:space="0" w:color="888888"/>
-          <w:insideH w:val="single" w:sz="6" w:space="0" w:color="888888"/>
-          <w:insideV w:val="single" w:sz="6" w:space="0" w:color="888888"/>
-        </w:tblBorders>
-        <w:tblLayout w:type="fixed"/>
-        <w:tblLook w:val="0600" w:firstRow="0" w:lastRow="0" w:firstColumn="0" w:lastColumn="0" w:noHBand="1" w:noVBand="1"/>
-      </w:tblPr>
-      <w:tblGrid>
-        <w:gridCol w:w="2840"/>
-        <w:gridCol w:w="2270"/>
-        <w:gridCol w:w="3140"/>
-      </w:tblGrid>
-      <w:tr>
-        <w:trPr>
-          <w:trHeight w:val="500"/>
-        </w:trPr>
-        <w:tc>
-          <w:tcPr>
-            <w:tcW w:w="2840" w:type="dxa"/>
-            <w:tcBorders>
-              <w:top w:val="single" w:sz="6" w:space="0" w:color="888888"/>
-              <w:left w:val="single" w:sz="6" w:space="0" w:color="888888"/>
-              <w:bottom w:val="single" w:sz="6" w:space="0" w:color="888888"/>
-              <w:right w:val="single" w:sz="6" w:space="0" w:color="888888"/>
-            </w:tcBorders>
-            <w:tcMar>
-              <w:top w:w="100" w:type="dxa"/>
-              <w:left w:w="100" w:type="dxa"/>
-              <w:bottom w:w="100" w:type="dxa"/>
-              <w:right w:w="100" w:type="dxa"/>
-            </w:tcMar>
-          </w:tcPr>
-          <w:p>
-            <w:pPr>
-              <w:spacing w:after="0" w:line="240" w:lineRule="auto"/>
-              <w:rPr>
-                <w:b/>
-                <w:sz w:val="24"/>
-                <w:szCs w:val="24"/>
-              </w:rPr>
-            </w:pPr>
-            <w:r>
-              <w:rPr>
-                <w:b/>
-                <w:sz w:val="24"/>
-                <w:szCs w:val="24"/>
-              </w:rPr>
-              <w:t xml:space="preserve"> Gegeven</w:t>
-            </w:r>
-          </w:p>
-        </w:tc>
-        <w:tc>
-          <w:tcPr>
-            <w:tcW w:w="2270" w:type="dxa"/>
-            <w:tcBorders>
-              <w:top w:val="single" w:sz="6" w:space="0" w:color="888888"/>
-              <w:left w:val="single" w:sz="6" w:space="0" w:color="888888"/>
-              <w:bottom w:val="single" w:sz="6" w:space="0" w:color="888888"/>
-              <w:right w:val="single" w:sz="6" w:space="0" w:color="888888"/>
-            </w:tcBorders>
-            <w:tcMar>
-              <w:top w:w="100" w:type="dxa"/>
-              <w:left w:w="100" w:type="dxa"/>
-              <w:bottom w:w="100" w:type="dxa"/>
-              <w:right w:w="100" w:type="dxa"/>
-            </w:tcMar>
-          </w:tcPr>
-          <w:p>
-            <w:pPr>
-              <w:spacing w:after="0" w:line="240" w:lineRule="auto"/>
-              <w:rPr>
-                <w:b/>
-                <w:sz w:val="24"/>
-                <w:szCs w:val="24"/>
-              </w:rPr>
-            </w:pPr>
-            <w:r>
-              <w:rPr>
-                <w:b/>
-                <w:sz w:val="24"/>
-                <w:szCs w:val="24"/>
-              </w:rPr>
-              <w:t xml:space="preserve"> Als</w:t>
-            </w:r>
-          </w:p>
-        </w:tc>
-        <w:tc>
-          <w:tcPr>
-            <w:tcW w:w="3140" w:type="dxa"/>
-            <w:tcBorders>
-              <w:top w:val="single" w:sz="6" w:space="0" w:color="888888"/>
-              <w:left w:val="single" w:sz="6" w:space="0" w:color="888888"/>
-              <w:bottom w:val="single" w:sz="6" w:space="0" w:color="888888"/>
-              <w:right w:val="single" w:sz="6" w:space="0" w:color="888888"/>
-            </w:tcBorders>
-            <w:tcMar>
-              <w:top w:w="100" w:type="dxa"/>
-              <w:left w:w="100" w:type="dxa"/>
-              <w:bottom w:w="100" w:type="dxa"/>
-              <w:right w:w="100" w:type="dxa"/>
-            </w:tcMar>
-          </w:tcPr>
-          <w:p>
-            <w:pPr>
-              <w:spacing w:after="0" w:line="240" w:lineRule="auto"/>
-              <w:rPr>
-                <w:b/>
-                <w:sz w:val="24"/>
-                <w:szCs w:val="24"/>
-              </w:rPr>
-            </w:pPr>
-            <w:r>
-              <w:rPr>
-                <w:b/>
-                <w:sz w:val="24"/>
-                <w:szCs w:val="24"/>
-              </w:rPr>
-              <w:t xml:space="preserve"> Dan</w:t>
-            </w:r>
-          </w:p>
-        </w:tc>
-      </w:tr>
-      <w:tr>
-        <w:trPr>
-          <w:trHeight w:val="1080"/>
-        </w:trPr>
-        <w:tc>
-          <w:tcPr>
-            <w:tcW w:w="2840" w:type="dxa"/>
-            <w:tcBorders>
-              <w:top w:val="single" w:sz="6" w:space="0" w:color="888888"/>
-              <w:left w:val="single" w:sz="6" w:space="0" w:color="888888"/>
-              <w:bottom w:val="single" w:sz="6" w:space="0" w:color="888888"/>
-              <w:right w:val="single" w:sz="6" w:space="0" w:color="888888"/>
-            </w:tcBorders>
-            <w:tcMar>
-              <w:top w:w="100" w:type="dxa"/>
-              <w:left w:w="100" w:type="dxa"/>
-              <w:bottom w:w="100" w:type="dxa"/>
-              <w:right w:w="100" w:type="dxa"/>
-            </w:tcMar>
-          </w:tcPr>
-          <w:p>
-            <w:pPr>
-              <w:spacing w:after="0" w:line="240" w:lineRule="auto"/>
-            </w:pPr>
-            <w:r>
-              <w:t xml:space="preserve">De </w:t>
-            </w:r>
-            <w:r>
-              <w:t>lege winkelmand</w:t>
-            </w:r>
-          </w:p>
-        </w:tc>
-        <w:tc>
-          <w:tcPr>
-            <w:tcW w:w="2270" w:type="dxa"/>
-            <w:tcBorders>
-              <w:top w:val="single" w:sz="6" w:space="0" w:color="888888"/>
-              <w:left w:val="single" w:sz="6" w:space="0" w:color="888888"/>
-              <w:bottom w:val="single" w:sz="6" w:space="0" w:color="888888"/>
-              <w:right w:val="single" w:sz="6" w:space="0" w:color="888888"/>
-            </w:tcBorders>
-            <w:tcMar>
-              <w:top w:w="100" w:type="dxa"/>
-              <w:left w:w="100" w:type="dxa"/>
-              <w:bottom w:w="100" w:type="dxa"/>
-              <w:right w:w="100" w:type="dxa"/>
-            </w:tcMar>
-          </w:tcPr>
-          <w:p>
-            <w:pPr>
-              <w:spacing w:after="0" w:line="240" w:lineRule="auto"/>
-            </w:pPr>
-            <w:r>
-              <w:t>Ik op de knop “winkelmandje leegmaken” klik</w:t>
-            </w:r>
-          </w:p>
-        </w:tc>
-        <w:tc>
-          <w:tcPr>
-            <w:tcW w:w="3140" w:type="dxa"/>
-            <w:tcBorders>
-              <w:top w:val="single" w:sz="6" w:space="0" w:color="888888"/>
-              <w:left w:val="single" w:sz="6" w:space="0" w:color="888888"/>
-              <w:bottom w:val="single" w:sz="6" w:space="0" w:color="888888"/>
-              <w:right w:val="single" w:sz="6" w:space="0" w:color="888888"/>
-            </w:tcBorders>
-            <w:tcMar>
-              <w:top w:w="100" w:type="dxa"/>
-              <w:left w:w="100" w:type="dxa"/>
-              <w:bottom w:w="100" w:type="dxa"/>
-              <w:right w:w="100" w:type="dxa"/>
-            </w:tcMar>
-          </w:tcPr>
-          <w:p>
-            <w:pPr>
-              <w:spacing w:after="0" w:line="240" w:lineRule="auto"/>
-            </w:pPr>
-            <w:r>
-              <w:t>verschijnt een foutboodschap dat</w:t>
-            </w:r>
-            <w:r>
-              <w:t xml:space="preserve"> de winkelmand al leeg is!</w:t>
-            </w:r>
-          </w:p>
-        </w:tc>
-      </w:tr>
-    </w:tbl>
+    <w:p>
+      <w:pPr>
+        <w:widowControl/>
+        <w:spacing w:after="0"/>
+      </w:pPr>
+    </w:p>
+    <w:p>
+      <w:pPr>
+        <w:widowControl/>
+        <w:spacing w:after="0"/>
+      </w:pPr>
+    </w:p>
+    <w:p>
+      <w:pPr>
+        <w:widowControl/>
+        <w:spacing w:after="0"/>
+      </w:pPr>
+    </w:p>
+    <w:p>
+      <w:pPr>
+        <w:widowControl/>
+        <w:spacing w:after="0"/>
+      </w:pPr>
+    </w:p>
+    <w:p>
+      <w:pPr>
+        <w:widowControl/>
+        <w:spacing w:after="0"/>
+      </w:pPr>
+    </w:p>
+    <w:p>
+      <w:pPr>
+        <w:widowControl/>
+        <w:spacing w:after="0"/>
+      </w:pPr>
+    </w:p>
+    <w:p>
+      <w:pPr>
+        <w:widowControl/>
+        <w:spacing w:after="0"/>
+      </w:pPr>
+    </w:p>
+    <w:p>
+      <w:pPr>
+        <w:widowControl/>
+        <w:spacing w:after="0"/>
+      </w:pPr>
+    </w:p>
+    <w:p>
+      <w:pPr>
+        <w:widowControl/>
+        <w:spacing w:after="0"/>
+      </w:pPr>
+    </w:p>
     <w:p>
       <w:pPr>
         <w:widowControl/>

--- a/Story 07.docx
+++ b/Story 07.docx
@@ -1,6 +1,6 @@
 
 <file path=word/document.xml><?xml version="1.0" encoding="utf-8"?>
-<w:document xmlns:wpc="http://schemas.microsoft.com/office/word/2010/wordprocessingCanvas" xmlns:cx="http://schemas.microsoft.com/office/drawing/2014/chartex" xmlns:cx1="http://schemas.microsoft.com/office/drawing/2015/9/8/chartex" xmlns:cx2="http://schemas.microsoft.com/office/drawing/2015/10/21/chartex" xmlns:cx3="http://schemas.microsoft.com/office/drawing/2016/5/9/chartex" xmlns:cx4="http://schemas.microsoft.com/office/drawing/2016/5/10/chartex" xmlns:cx5="http://schemas.microsoft.com/office/drawing/2016/5/11/chartex" xmlns:cx6="http://schemas.microsoft.com/office/drawing/2016/5/12/chartex" xmlns:cx7="http://schemas.microsoft.com/office/drawing/2016/5/13/chartex" xmlns:cx8="http://schemas.microsoft.com/office/drawing/2016/5/14/chartex" xmlns:mc="http://schemas.openxmlformats.org/markup-compatibility/2006" xmlns:aink="http://schemas.microsoft.com/office/drawing/2016/ink" xmlns:am3d="http://schemas.microsoft.com/office/drawing/2017/model3d" xmlns:o="urn:schemas-microsoft-com:office:office" xmlns:r="http://schemas.openxmlformats.org/officeDocument/2006/relationships" xmlns:m="http://schemas.openxmlformats.org/officeDocument/2006/math" xmlns:v="urn:schemas-microsoft-com:vml" xmlns:wp14="http://schemas.microsoft.com/office/word/2010/wordprocessingDrawing" xmlns:wp="http://schemas.openxmlformats.org/drawingml/2006/wordprocessingDrawing" xmlns:w10="urn:schemas-microsoft-com:office:word" xmlns:w="http://schemas.openxmlformats.org/wordprocessingml/2006/main" xmlns:w14="http://schemas.microsoft.com/office/word/2010/wordml" xmlns:w15="http://schemas.microsoft.com/office/word/2012/wordml" xmlns:w16cid="http://schemas.microsoft.com/office/word/2016/wordml/cid" xmlns:w16se="http://schemas.microsoft.com/office/word/2015/wordml/symex" xmlns:wpg="http://schemas.microsoft.com/office/word/2010/wordprocessingGroup" xmlns:wpi="http://schemas.microsoft.com/office/word/2010/wordprocessingInk" xmlns:wne="http://schemas.microsoft.com/office/word/2006/wordml" xmlns:wps="http://schemas.microsoft.com/office/word/2010/wordprocessingShape" mc:Ignorable="w14 w15 w16se w16cid wp14">
+<w:document xmlns:wpc="http://schemas.microsoft.com/office/word/2010/wordprocessingCanvas" xmlns:mc="http://schemas.openxmlformats.org/markup-compatibility/2006" xmlns:o="urn:schemas-microsoft-com:office:office" xmlns:r="http://schemas.openxmlformats.org/officeDocument/2006/relationships" xmlns:m="http://schemas.openxmlformats.org/officeDocument/2006/math" xmlns:v="urn:schemas-microsoft-com:vml" xmlns:wp14="http://schemas.microsoft.com/office/word/2010/wordprocessingDrawing" xmlns:wp="http://schemas.openxmlformats.org/drawingml/2006/wordprocessingDrawing" xmlns:w10="urn:schemas-microsoft-com:office:word" xmlns:w="http://schemas.openxmlformats.org/wordprocessingml/2006/main" xmlns:w14="http://schemas.microsoft.com/office/word/2010/wordml" xmlns:wpg="http://schemas.microsoft.com/office/word/2010/wordprocessingGroup" xmlns:wpi="http://schemas.microsoft.com/office/word/2010/wordprocessingInk" xmlns:wne="http://schemas.microsoft.com/office/word/2006/wordml" xmlns:wps="http://schemas.microsoft.com/office/word/2010/wordprocessingShape" mc:Ignorable="w14 wp14">
   <w:body>
     <w:p>
       <w:pPr>
@@ -162,8 +162,6 @@
       <w:r>
         <w:t>Deze knop wordt enkel weergegeven wanneer er al producten in de winkelmand aanwezig zijn. Anders staat er gewoon dat de winkelmand leeg is.</w:t>
       </w:r>
-      <w:bookmarkStart w:id="0" w:name="_GoBack"/>
-      <w:bookmarkEnd w:id="0"/>
     </w:p>
     <w:p>
       <w:pPr>
@@ -566,8 +564,67 @@
         <w:t>MOCK-UP</w:t>
       </w:r>
     </w:p>
+    <w:p>
+      <w:pPr>
+        <w:widowControl/>
+        <w:spacing w:after="0"/>
+        <w:ind w:left="720"/>
+        <w:contextualSpacing/>
+        <w:rPr>
+          <w:b/>
+          <w:sz w:val="28"/>
+          <w:szCs w:val="28"/>
+          <w:u w:val="single"/>
+        </w:rPr>
+      </w:pPr>
+      <w:r>
+        <w:rPr>
+          <w:b/>
+          <w:sz w:val="28"/>
+          <w:szCs w:val="28"/>
+          <w:u w:val="single"/>
+        </w:rPr>
+        <w:drawing>
+          <wp:inline distT="0" distB="0" distL="0" distR="0" wp14:anchorId="1547C47B" wp14:editId="7DB47B8A">
+            <wp:extent cx="5733415" cy="4690477"/>
+            <wp:effectExtent l="0" t="0" r="635" b="0"/>
+            <wp:docPr id="1" name="Afbeelding 1"/>
+            <wp:cNvGraphicFramePr>
+              <a:graphicFrameLocks xmlns:a="http://schemas.openxmlformats.org/drawingml/2006/main" noChangeAspect="1"/>
+            </wp:cNvGraphicFramePr>
+            <a:graphic xmlns:a="http://schemas.openxmlformats.org/drawingml/2006/main">
+              <a:graphicData uri="http://schemas.openxmlformats.org/drawingml/2006/picture">
+                <pic:pic xmlns:pic="http://schemas.openxmlformats.org/drawingml/2006/picture">
+                  <pic:nvPicPr>
+                    <pic:cNvPr id="0" name=""/>
+                    <pic:cNvPicPr/>
+                  </pic:nvPicPr>
+                  <pic:blipFill>
+                    <a:blip r:embed="rId8"/>
+                    <a:stretch>
+                      <a:fillRect/>
+                    </a:stretch>
+                  </pic:blipFill>
+                  <pic:spPr>
+                    <a:xfrm>
+                      <a:off x="0" y="0"/>
+                      <a:ext cx="5733415" cy="4690477"/>
+                    </a:xfrm>
+                    <a:prstGeom prst="rect">
+                      <a:avLst/>
+                    </a:prstGeom>
+                  </pic:spPr>
+                </pic:pic>
+              </a:graphicData>
+            </a:graphic>
+          </wp:inline>
+        </w:drawing>
+      </w:r>
+      <w:bookmarkStart w:id="0" w:name="_GoBack"/>
+      <w:bookmarkEnd w:id="0"/>
+    </w:p>
     <w:sectPr>
-      <w:footerReference w:type="default" r:id="rId7"/>
+      <w:footerReference w:type="default" r:id="rId9"/>
       <w:pgSz w:w="11909" w:h="16834"/>
       <w:pgMar w:top="1440" w:right="1440" w:bottom="1440" w:left="1440" w:header="0" w:footer="720" w:gutter="0"/>
       <w:pgNumType w:start="1"/>
@@ -578,7 +635,7 @@
 </file>
 
 <file path=word/endnotes.xml><?xml version="1.0" encoding="utf-8"?>
-<w:endnotes xmlns:wpc="http://schemas.microsoft.com/office/word/2010/wordprocessingCanvas" xmlns:cx="http://schemas.microsoft.com/office/drawing/2014/chartex" xmlns:cx1="http://schemas.microsoft.com/office/drawing/2015/9/8/chartex" xmlns:cx2="http://schemas.microsoft.com/office/drawing/2015/10/21/chartex" xmlns:cx3="http://schemas.microsoft.com/office/drawing/2016/5/9/chartex" xmlns:cx4="http://schemas.microsoft.com/office/drawing/2016/5/10/chartex" xmlns:cx5="http://schemas.microsoft.com/office/drawing/2016/5/11/chartex" xmlns:cx6="http://schemas.microsoft.com/office/drawing/2016/5/12/chartex" xmlns:cx7="http://schemas.microsoft.com/office/drawing/2016/5/13/chartex" xmlns:cx8="http://schemas.microsoft.com/office/drawing/2016/5/14/chartex" xmlns:mc="http://schemas.openxmlformats.org/markup-compatibility/2006" xmlns:aink="http://schemas.microsoft.com/office/drawing/2016/ink" xmlns:am3d="http://schemas.microsoft.com/office/drawing/2017/model3d" xmlns:o="urn:schemas-microsoft-com:office:office" xmlns:r="http://schemas.openxmlformats.org/officeDocument/2006/relationships" xmlns:m="http://schemas.openxmlformats.org/officeDocument/2006/math" xmlns:v="urn:schemas-microsoft-com:vml" xmlns:wp14="http://schemas.microsoft.com/office/word/2010/wordprocessingDrawing" xmlns:wp="http://schemas.openxmlformats.org/drawingml/2006/wordprocessingDrawing" xmlns:w10="urn:schemas-microsoft-com:office:word" xmlns:w="http://schemas.openxmlformats.org/wordprocessingml/2006/main" xmlns:w14="http://schemas.microsoft.com/office/word/2010/wordml" xmlns:w15="http://schemas.microsoft.com/office/word/2012/wordml" xmlns:w16cid="http://schemas.microsoft.com/office/word/2016/wordml/cid" xmlns:w16se="http://schemas.microsoft.com/office/word/2015/wordml/symex" xmlns:wpg="http://schemas.microsoft.com/office/word/2010/wordprocessingGroup" xmlns:wpi="http://schemas.microsoft.com/office/word/2010/wordprocessingInk" xmlns:wne="http://schemas.microsoft.com/office/word/2006/wordml" xmlns:wps="http://schemas.microsoft.com/office/word/2010/wordprocessingShape" mc:Ignorable="w14 w15 w16se w16cid wp14">
+<w:endnotes xmlns:wpc="http://schemas.microsoft.com/office/word/2010/wordprocessingCanvas" xmlns:mc="http://schemas.openxmlformats.org/markup-compatibility/2006" xmlns:o="urn:schemas-microsoft-com:office:office" xmlns:r="http://schemas.openxmlformats.org/officeDocument/2006/relationships" xmlns:m="http://schemas.openxmlformats.org/officeDocument/2006/math" xmlns:v="urn:schemas-microsoft-com:vml" xmlns:wp14="http://schemas.microsoft.com/office/word/2010/wordprocessingDrawing" xmlns:wp="http://schemas.openxmlformats.org/drawingml/2006/wordprocessingDrawing" xmlns:w10="urn:schemas-microsoft-com:office:word" xmlns:w="http://schemas.openxmlformats.org/wordprocessingml/2006/main" xmlns:w14="http://schemas.microsoft.com/office/word/2010/wordml" xmlns:wpg="http://schemas.microsoft.com/office/word/2010/wordprocessingGroup" xmlns:wpi="http://schemas.microsoft.com/office/word/2010/wordprocessingInk" xmlns:wne="http://schemas.microsoft.com/office/word/2006/wordml" xmlns:wps="http://schemas.microsoft.com/office/word/2010/wordprocessingShape" mc:Ignorable="w14 wp14">
   <w:endnote w:type="separator" w:id="-1">
     <w:p>
       <w:pPr>
@@ -603,7 +660,7 @@
 </file>
 
 <file path=word/footer1.xml><?xml version="1.0" encoding="utf-8"?>
-<w:ftr xmlns:wpc="http://schemas.microsoft.com/office/word/2010/wordprocessingCanvas" xmlns:cx="http://schemas.microsoft.com/office/drawing/2014/chartex" xmlns:cx1="http://schemas.microsoft.com/office/drawing/2015/9/8/chartex" xmlns:cx2="http://schemas.microsoft.com/office/drawing/2015/10/21/chartex" xmlns:cx3="http://schemas.microsoft.com/office/drawing/2016/5/9/chartex" xmlns:cx4="http://schemas.microsoft.com/office/drawing/2016/5/10/chartex" xmlns:cx5="http://schemas.microsoft.com/office/drawing/2016/5/11/chartex" xmlns:cx6="http://schemas.microsoft.com/office/drawing/2016/5/12/chartex" xmlns:cx7="http://schemas.microsoft.com/office/drawing/2016/5/13/chartex" xmlns:cx8="http://schemas.microsoft.com/office/drawing/2016/5/14/chartex" xmlns:mc="http://schemas.openxmlformats.org/markup-compatibility/2006" xmlns:aink="http://schemas.microsoft.com/office/drawing/2016/ink" xmlns:am3d="http://schemas.microsoft.com/office/drawing/2017/model3d" xmlns:o="urn:schemas-microsoft-com:office:office" xmlns:r="http://schemas.openxmlformats.org/officeDocument/2006/relationships" xmlns:m="http://schemas.openxmlformats.org/officeDocument/2006/math" xmlns:v="urn:schemas-microsoft-com:vml" xmlns:wp14="http://schemas.microsoft.com/office/word/2010/wordprocessingDrawing" xmlns:wp="http://schemas.openxmlformats.org/drawingml/2006/wordprocessingDrawing" xmlns:w10="urn:schemas-microsoft-com:office:word" xmlns:w="http://schemas.openxmlformats.org/wordprocessingml/2006/main" xmlns:w14="http://schemas.microsoft.com/office/word/2010/wordml" xmlns:w15="http://schemas.microsoft.com/office/word/2012/wordml" xmlns:w16cid="http://schemas.microsoft.com/office/word/2016/wordml/cid" xmlns:w16se="http://schemas.microsoft.com/office/word/2015/wordml/symex" xmlns:wpg="http://schemas.microsoft.com/office/word/2010/wordprocessingGroup" xmlns:wpi="http://schemas.microsoft.com/office/word/2010/wordprocessingInk" xmlns:wne="http://schemas.microsoft.com/office/word/2006/wordml" xmlns:wps="http://schemas.microsoft.com/office/word/2010/wordprocessingShape" mc:Ignorable="w14 w15 w16se w16cid wp14">
+<w:ftr xmlns:wpc="http://schemas.microsoft.com/office/word/2010/wordprocessingCanvas" xmlns:mc="http://schemas.openxmlformats.org/markup-compatibility/2006" xmlns:o="urn:schemas-microsoft-com:office:office" xmlns:r="http://schemas.openxmlformats.org/officeDocument/2006/relationships" xmlns:m="http://schemas.openxmlformats.org/officeDocument/2006/math" xmlns:v="urn:schemas-microsoft-com:vml" xmlns:wp14="http://schemas.microsoft.com/office/word/2010/wordprocessingDrawing" xmlns:wp="http://schemas.openxmlformats.org/drawingml/2006/wordprocessingDrawing" xmlns:w10="urn:schemas-microsoft-com:office:word" xmlns:w="http://schemas.openxmlformats.org/wordprocessingml/2006/main" xmlns:w14="http://schemas.microsoft.com/office/word/2010/wordml" xmlns:wpg="http://schemas.microsoft.com/office/word/2010/wordprocessingGroup" xmlns:wpi="http://schemas.microsoft.com/office/word/2010/wordprocessingInk" xmlns:wne="http://schemas.microsoft.com/office/word/2006/wordml" xmlns:wps="http://schemas.microsoft.com/office/word/2010/wordprocessingShape" mc:Ignorable="w14 wp14">
   <w:p>
     <w:pPr>
       <w:jc w:val="right"/>
@@ -631,7 +688,7 @@
 </file>
 
 <file path=word/footnotes.xml><?xml version="1.0" encoding="utf-8"?>
-<w:footnotes xmlns:wpc="http://schemas.microsoft.com/office/word/2010/wordprocessingCanvas" xmlns:cx="http://schemas.microsoft.com/office/drawing/2014/chartex" xmlns:cx1="http://schemas.microsoft.com/office/drawing/2015/9/8/chartex" xmlns:cx2="http://schemas.microsoft.com/office/drawing/2015/10/21/chartex" xmlns:cx3="http://schemas.microsoft.com/office/drawing/2016/5/9/chartex" xmlns:cx4="http://schemas.microsoft.com/office/drawing/2016/5/10/chartex" xmlns:cx5="http://schemas.microsoft.com/office/drawing/2016/5/11/chartex" xmlns:cx6="http://schemas.microsoft.com/office/drawing/2016/5/12/chartex" xmlns:cx7="http://schemas.microsoft.com/office/drawing/2016/5/13/chartex" xmlns:cx8="http://schemas.microsoft.com/office/drawing/2016/5/14/chartex" xmlns:mc="http://schemas.openxmlformats.org/markup-compatibility/2006" xmlns:aink="http://schemas.microsoft.com/office/drawing/2016/ink" xmlns:am3d="http://schemas.microsoft.com/office/drawing/2017/model3d" xmlns:o="urn:schemas-microsoft-com:office:office" xmlns:r="http://schemas.openxmlformats.org/officeDocument/2006/relationships" xmlns:m="http://schemas.openxmlformats.org/officeDocument/2006/math" xmlns:v="urn:schemas-microsoft-com:vml" xmlns:wp14="http://schemas.microsoft.com/office/word/2010/wordprocessingDrawing" xmlns:wp="http://schemas.openxmlformats.org/drawingml/2006/wordprocessingDrawing" xmlns:w10="urn:schemas-microsoft-com:office:word" xmlns:w="http://schemas.openxmlformats.org/wordprocessingml/2006/main" xmlns:w14="http://schemas.microsoft.com/office/word/2010/wordml" xmlns:w15="http://schemas.microsoft.com/office/word/2012/wordml" xmlns:w16cid="http://schemas.microsoft.com/office/word/2016/wordml/cid" xmlns:w16se="http://schemas.microsoft.com/office/word/2015/wordml/symex" xmlns:wpg="http://schemas.microsoft.com/office/word/2010/wordprocessingGroup" xmlns:wpi="http://schemas.microsoft.com/office/word/2010/wordprocessingInk" xmlns:wne="http://schemas.microsoft.com/office/word/2006/wordml" xmlns:wps="http://schemas.microsoft.com/office/word/2010/wordprocessingShape" mc:Ignorable="w14 w15 w16se w16cid wp14">
+<w:footnotes xmlns:wpc="http://schemas.microsoft.com/office/word/2010/wordprocessingCanvas" xmlns:mc="http://schemas.openxmlformats.org/markup-compatibility/2006" xmlns:o="urn:schemas-microsoft-com:office:office" xmlns:r="http://schemas.openxmlformats.org/officeDocument/2006/relationships" xmlns:m="http://schemas.openxmlformats.org/officeDocument/2006/math" xmlns:v="urn:schemas-microsoft-com:vml" xmlns:wp14="http://schemas.microsoft.com/office/word/2010/wordprocessingDrawing" xmlns:wp="http://schemas.openxmlformats.org/drawingml/2006/wordprocessingDrawing" xmlns:w10="urn:schemas-microsoft-com:office:word" xmlns:w="http://schemas.openxmlformats.org/wordprocessingml/2006/main" xmlns:w14="http://schemas.microsoft.com/office/word/2010/wordml" xmlns:wpg="http://schemas.microsoft.com/office/word/2010/wordprocessingGroup" xmlns:wpi="http://schemas.microsoft.com/office/word/2010/wordprocessingInk" xmlns:wne="http://schemas.microsoft.com/office/word/2006/wordml" xmlns:wps="http://schemas.microsoft.com/office/word/2010/wordprocessingShape" mc:Ignorable="w14 wp14">
   <w:footnote w:type="separator" w:id="-1">
     <w:p>
       <w:pPr>
@@ -656,8 +713,8 @@
 </file>
 
 <file path=word/numbering.xml><?xml version="1.0" encoding="utf-8"?>
-<w:numbering xmlns:wpc="http://schemas.microsoft.com/office/word/2010/wordprocessingCanvas" xmlns:cx="http://schemas.microsoft.com/office/drawing/2014/chartex" xmlns:cx1="http://schemas.microsoft.com/office/drawing/2015/9/8/chartex" xmlns:cx2="http://schemas.microsoft.com/office/drawing/2015/10/21/chartex" xmlns:cx3="http://schemas.microsoft.com/office/drawing/2016/5/9/chartex" xmlns:cx4="http://schemas.microsoft.com/office/drawing/2016/5/10/chartex" xmlns:cx5="http://schemas.microsoft.com/office/drawing/2016/5/11/chartex" xmlns:cx6="http://schemas.microsoft.com/office/drawing/2016/5/12/chartex" xmlns:cx7="http://schemas.microsoft.com/office/drawing/2016/5/13/chartex" xmlns:cx8="http://schemas.microsoft.com/office/drawing/2016/5/14/chartex" xmlns:mc="http://schemas.openxmlformats.org/markup-compatibility/2006" xmlns:aink="http://schemas.microsoft.com/office/drawing/2016/ink" xmlns:am3d="http://schemas.microsoft.com/office/drawing/2017/model3d" xmlns:o="urn:schemas-microsoft-com:office:office" xmlns:r="http://schemas.openxmlformats.org/officeDocument/2006/relationships" xmlns:m="http://schemas.openxmlformats.org/officeDocument/2006/math" xmlns:v="urn:schemas-microsoft-com:vml" xmlns:wp14="http://schemas.microsoft.com/office/word/2010/wordprocessingDrawing" xmlns:wp="http://schemas.openxmlformats.org/drawingml/2006/wordprocessingDrawing" xmlns:w10="urn:schemas-microsoft-com:office:word" xmlns:w="http://schemas.openxmlformats.org/wordprocessingml/2006/main" xmlns:w14="http://schemas.microsoft.com/office/word/2010/wordml" xmlns:w15="http://schemas.microsoft.com/office/word/2012/wordml" xmlns:w16cid="http://schemas.microsoft.com/office/word/2016/wordml/cid" xmlns:w16se="http://schemas.microsoft.com/office/word/2015/wordml/symex" xmlns:wpg="http://schemas.microsoft.com/office/word/2010/wordprocessingGroup" xmlns:wpi="http://schemas.microsoft.com/office/word/2010/wordprocessingInk" xmlns:wne="http://schemas.microsoft.com/office/word/2006/wordml" xmlns:wps="http://schemas.microsoft.com/office/word/2010/wordprocessingShape" mc:Ignorable="w14 w15 w16se w16cid wp14">
-  <w:abstractNum w:abstractNumId="0" w15:restartNumberingAfterBreak="0">
+<w:numbering xmlns:wpc="http://schemas.microsoft.com/office/word/2010/wordprocessingCanvas" xmlns:mc="http://schemas.openxmlformats.org/markup-compatibility/2006" xmlns:o="urn:schemas-microsoft-com:office:office" xmlns:r="http://schemas.openxmlformats.org/officeDocument/2006/relationships" xmlns:m="http://schemas.openxmlformats.org/officeDocument/2006/math" xmlns:v="urn:schemas-microsoft-com:vml" xmlns:wp14="http://schemas.microsoft.com/office/word/2010/wordprocessingDrawing" xmlns:wp="http://schemas.openxmlformats.org/drawingml/2006/wordprocessingDrawing" xmlns:w10="urn:schemas-microsoft-com:office:word" xmlns:w="http://schemas.openxmlformats.org/wordprocessingml/2006/main" xmlns:w14="http://schemas.microsoft.com/office/word/2010/wordml" xmlns:wpg="http://schemas.microsoft.com/office/word/2010/wordprocessingGroup" xmlns:wpi="http://schemas.microsoft.com/office/word/2010/wordprocessingInk" xmlns:wne="http://schemas.microsoft.com/office/word/2006/wordml" xmlns:wps="http://schemas.microsoft.com/office/word/2010/wordprocessingShape" mc:Ignorable="w14 wp14">
+  <w:abstractNum w:abstractNumId="0">
     <w:nsid w:val="105E094A"/>
     <w:multiLevelType w:val="multilevel"/>
     <w:tmpl w:val="332C865E"/>
@@ -770,7 +827,7 @@
       </w:rPr>
     </w:lvl>
   </w:abstractNum>
-  <w:abstractNum w:abstractNumId="1" w15:restartNumberingAfterBreak="0">
+  <w:abstractNum w:abstractNumId="1">
     <w:nsid w:val="1A710730"/>
     <w:multiLevelType w:val="multilevel"/>
     <w:tmpl w:val="DF22BD38"/>
@@ -883,7 +940,7 @@
       </w:rPr>
     </w:lvl>
   </w:abstractNum>
-  <w:abstractNum w:abstractNumId="2" w15:restartNumberingAfterBreak="0">
+  <w:abstractNum w:abstractNumId="2">
     <w:nsid w:val="2844766C"/>
     <w:multiLevelType w:val="multilevel"/>
     <w:tmpl w:val="9F1C65C6"/>
@@ -996,7 +1053,7 @@
       </w:rPr>
     </w:lvl>
   </w:abstractNum>
-  <w:abstractNum w:abstractNumId="3" w15:restartNumberingAfterBreak="0">
+  <w:abstractNum w:abstractNumId="3">
     <w:nsid w:val="34BB3AFA"/>
     <w:multiLevelType w:val="multilevel"/>
     <w:tmpl w:val="78DC3364"/>
@@ -1109,7 +1166,7 @@
       </w:rPr>
     </w:lvl>
   </w:abstractNum>
-  <w:abstractNum w:abstractNumId="4" w15:restartNumberingAfterBreak="0">
+  <w:abstractNum w:abstractNumId="4">
     <w:nsid w:val="37DC3DF6"/>
     <w:multiLevelType w:val="multilevel"/>
     <w:tmpl w:val="72664E10"/>
@@ -1199,7 +1256,7 @@
       </w:pPr>
     </w:lvl>
   </w:abstractNum>
-  <w:abstractNum w:abstractNumId="5" w15:restartNumberingAfterBreak="0">
+  <w:abstractNum w:abstractNumId="5">
     <w:nsid w:val="4054192C"/>
     <w:multiLevelType w:val="multilevel"/>
     <w:tmpl w:val="AE2C4C84"/>
@@ -1312,7 +1369,7 @@
       </w:rPr>
     </w:lvl>
   </w:abstractNum>
-  <w:abstractNum w:abstractNumId="6" w15:restartNumberingAfterBreak="0">
+  <w:abstractNum w:abstractNumId="6">
     <w:nsid w:val="405B3181"/>
     <w:multiLevelType w:val="multilevel"/>
     <w:tmpl w:val="D7320FDE"/>
@@ -1425,7 +1482,7 @@
       </w:rPr>
     </w:lvl>
   </w:abstractNum>
-  <w:abstractNum w:abstractNumId="7" w15:restartNumberingAfterBreak="0">
+  <w:abstractNum w:abstractNumId="7">
     <w:nsid w:val="451C7D90"/>
     <w:multiLevelType w:val="multilevel"/>
     <w:tmpl w:val="925C7D10"/>
@@ -1538,7 +1595,7 @@
       </w:rPr>
     </w:lvl>
   </w:abstractNum>
-  <w:abstractNum w:abstractNumId="8" w15:restartNumberingAfterBreak="0">
+  <w:abstractNum w:abstractNumId="8">
     <w:nsid w:val="492B49A2"/>
     <w:multiLevelType w:val="multilevel"/>
     <w:tmpl w:val="4072B5B4"/>
@@ -1651,7 +1708,7 @@
       </w:rPr>
     </w:lvl>
   </w:abstractNum>
-  <w:abstractNum w:abstractNumId="9" w15:restartNumberingAfterBreak="0">
+  <w:abstractNum w:abstractNumId="9">
     <w:nsid w:val="68C766B2"/>
     <w:multiLevelType w:val="multilevel"/>
     <w:tmpl w:val="2BACDEF2"/>
@@ -1764,7 +1821,7 @@
       </w:rPr>
     </w:lvl>
   </w:abstractNum>
-  <w:abstractNum w:abstractNumId="10" w15:restartNumberingAfterBreak="0">
+  <w:abstractNum w:abstractNumId="10">
     <w:nsid w:val="72935156"/>
     <w:multiLevelType w:val="multilevel"/>
     <w:tmpl w:val="3DAECFBC"/>
@@ -1877,7 +1934,7 @@
       </w:rPr>
     </w:lvl>
   </w:abstractNum>
-  <w:abstractNum w:abstractNumId="11" w15:restartNumberingAfterBreak="0">
+  <w:abstractNum w:abstractNumId="11">
     <w:nsid w:val="7BAE19F3"/>
     <w:multiLevelType w:val="multilevel"/>
     <w:tmpl w:val="51967F50"/>
@@ -2030,7 +2087,7 @@
 </file>
 
 <file path=word/styles.xml><?xml version="1.0" encoding="utf-8"?>
-<w:styles xmlns:mc="http://schemas.openxmlformats.org/markup-compatibility/2006" xmlns:r="http://schemas.openxmlformats.org/officeDocument/2006/relationships" xmlns:w="http://schemas.openxmlformats.org/wordprocessingml/2006/main" xmlns:w14="http://schemas.microsoft.com/office/word/2010/wordml" xmlns:w15="http://schemas.microsoft.com/office/word/2012/wordml" xmlns:w16cid="http://schemas.microsoft.com/office/word/2016/wordml/cid" xmlns:w16se="http://schemas.microsoft.com/office/word/2015/wordml/symex" mc:Ignorable="w14 w15 w16se w16cid">
+<w:styles xmlns:mc="http://schemas.openxmlformats.org/markup-compatibility/2006" xmlns:r="http://schemas.openxmlformats.org/officeDocument/2006/relationships" xmlns:w="http://schemas.openxmlformats.org/wordprocessingml/2006/main" xmlns:w14="http://schemas.microsoft.com/office/word/2010/wordml" mc:Ignorable="w14">
   <w:docDefaults>
     <w:rPrDefault>
       <w:rPr>
@@ -2047,382 +2104,144 @@
       </w:pPr>
     </w:pPrDefault>
   </w:docDefaults>
-  <w:latentStyles w:defLockedState="0" w:defUIPriority="99" w:defSemiHidden="0" w:defUnhideWhenUsed="0" w:defQFormat="0" w:count="375">
-    <w:lsdException w:name="Normal" w:uiPriority="0" w:qFormat="1"/>
-    <w:lsdException w:name="heading 1" w:uiPriority="9" w:qFormat="1"/>
-    <w:lsdException w:name="heading 2" w:semiHidden="1" w:uiPriority="9" w:unhideWhenUsed="1" w:qFormat="1"/>
-    <w:lsdException w:name="heading 3" w:semiHidden="1" w:uiPriority="9" w:unhideWhenUsed="1" w:qFormat="1"/>
-    <w:lsdException w:name="heading 4" w:semiHidden="1" w:uiPriority="9" w:unhideWhenUsed="1" w:qFormat="1"/>
-    <w:lsdException w:name="heading 5" w:semiHidden="1" w:uiPriority="9" w:unhideWhenUsed="1" w:qFormat="1"/>
-    <w:lsdException w:name="heading 6" w:semiHidden="1" w:uiPriority="9" w:unhideWhenUsed="1" w:qFormat="1"/>
-    <w:lsdException w:name="heading 7" w:semiHidden="1" w:uiPriority="9" w:unhideWhenUsed="1" w:qFormat="1"/>
-    <w:lsdException w:name="heading 8" w:semiHidden="1" w:uiPriority="9" w:unhideWhenUsed="1" w:qFormat="1"/>
-    <w:lsdException w:name="heading 9" w:semiHidden="1" w:uiPriority="9" w:unhideWhenUsed="1" w:qFormat="1"/>
-    <w:lsdException w:name="index 1" w:semiHidden="1" w:unhideWhenUsed="1"/>
-    <w:lsdException w:name="index 2" w:semiHidden="1" w:unhideWhenUsed="1"/>
-    <w:lsdException w:name="index 3" w:semiHidden="1" w:unhideWhenUsed="1"/>
-    <w:lsdException w:name="index 4" w:semiHidden="1" w:unhideWhenUsed="1"/>
-    <w:lsdException w:name="index 5" w:semiHidden="1" w:unhideWhenUsed="1"/>
-    <w:lsdException w:name="index 6" w:semiHidden="1" w:unhideWhenUsed="1"/>
-    <w:lsdException w:name="index 7" w:semiHidden="1" w:unhideWhenUsed="1"/>
-    <w:lsdException w:name="index 8" w:semiHidden="1" w:unhideWhenUsed="1"/>
-    <w:lsdException w:name="index 9" w:semiHidden="1" w:unhideWhenUsed="1"/>
-    <w:lsdException w:name="toc 1" w:semiHidden="1" w:uiPriority="39" w:unhideWhenUsed="1"/>
-    <w:lsdException w:name="toc 2" w:semiHidden="1" w:uiPriority="39" w:unhideWhenUsed="1"/>
-    <w:lsdException w:name="toc 3" w:semiHidden="1" w:uiPriority="39" w:unhideWhenUsed="1"/>
-    <w:lsdException w:name="toc 4" w:semiHidden="1" w:uiPriority="39" w:unhideWhenUsed="1"/>
-    <w:lsdException w:name="toc 5" w:semiHidden="1" w:uiPriority="39" w:unhideWhenUsed="1"/>
-    <w:lsdException w:name="toc 6" w:semiHidden="1" w:uiPriority="39" w:unhideWhenUsed="1"/>
-    <w:lsdException w:name="toc 7" w:semiHidden="1" w:uiPriority="39" w:unhideWhenUsed="1"/>
-    <w:lsdException w:name="toc 8" w:semiHidden="1" w:uiPriority="39" w:unhideWhenUsed="1"/>
-    <w:lsdException w:name="toc 9" w:semiHidden="1" w:uiPriority="39" w:unhideWhenUsed="1"/>
-    <w:lsdException w:name="Normal Indent" w:semiHidden="1" w:unhideWhenUsed="1"/>
-    <w:lsdException w:name="footnote text" w:semiHidden="1" w:unhideWhenUsed="1"/>
-    <w:lsdException w:name="annotation text" w:semiHidden="1" w:unhideWhenUsed="1"/>
-    <w:lsdException w:name="header" w:semiHidden="1" w:unhideWhenUsed="1"/>
-    <w:lsdException w:name="footer" w:semiHidden="1" w:unhideWhenUsed="1"/>
-    <w:lsdException w:name="index heading" w:semiHidden="1" w:unhideWhenUsed="1"/>
-    <w:lsdException w:name="caption" w:semiHidden="1" w:uiPriority="35" w:unhideWhenUsed="1" w:qFormat="1"/>
-    <w:lsdException w:name="table of figures" w:semiHidden="1" w:unhideWhenUsed="1"/>
-    <w:lsdException w:name="envelope address" w:semiHidden="1" w:unhideWhenUsed="1"/>
-    <w:lsdException w:name="envelope return" w:semiHidden="1" w:unhideWhenUsed="1"/>
-    <w:lsdException w:name="footnote reference" w:semiHidden="1" w:unhideWhenUsed="1"/>
-    <w:lsdException w:name="annotation reference" w:semiHidden="1" w:unhideWhenUsed="1"/>
-    <w:lsdException w:name="line number" w:semiHidden="1" w:unhideWhenUsed="1"/>
-    <w:lsdException w:name="page number" w:semiHidden="1" w:unhideWhenUsed="1"/>
-    <w:lsdException w:name="endnote reference" w:semiHidden="1" w:unhideWhenUsed="1"/>
-    <w:lsdException w:name="endnote text" w:semiHidden="1" w:unhideWhenUsed="1"/>
-    <w:lsdException w:name="table of authorities" w:semiHidden="1" w:unhideWhenUsed="1"/>
-    <w:lsdException w:name="macro" w:semiHidden="1" w:unhideWhenUsed="1"/>
-    <w:lsdException w:name="toa heading" w:semiHidden="1" w:unhideWhenUsed="1"/>
-    <w:lsdException w:name="List" w:semiHidden="1" w:unhideWhenUsed="1"/>
-    <w:lsdException w:name="List Bullet" w:semiHidden="1" w:unhideWhenUsed="1"/>
-    <w:lsdException w:name="List Number" w:semiHidden="1" w:unhideWhenUsed="1"/>
-    <w:lsdException w:name="List 2" w:semiHidden="1" w:unhideWhenUsed="1"/>
-    <w:lsdException w:name="List 3" w:semiHidden="1" w:unhideWhenUsed="1"/>
-    <w:lsdException w:name="List 4" w:semiHidden="1" w:unhideWhenUsed="1"/>
-    <w:lsdException w:name="List 5" w:semiHidden="1" w:unhideWhenUsed="1"/>
-    <w:lsdException w:name="List Bullet 2" w:semiHidden="1" w:unhideWhenUsed="1"/>
-    <w:lsdException w:name="List Bullet 3" w:semiHidden="1" w:unhideWhenUsed="1"/>
-    <w:lsdException w:name="List Bullet 4" w:semiHidden="1" w:unhideWhenUsed="1"/>
-    <w:lsdException w:name="List Bullet 5" w:semiHidden="1" w:unhideWhenUsed="1"/>
-    <w:lsdException w:name="List Number 2" w:semiHidden="1" w:unhideWhenUsed="1"/>
-    <w:lsdException w:name="List Number 3" w:semiHidden="1" w:unhideWhenUsed="1"/>
-    <w:lsdException w:name="List Number 4" w:semiHidden="1" w:unhideWhenUsed="1"/>
-    <w:lsdException w:name="List Number 5" w:semiHidden="1" w:unhideWhenUsed="1"/>
-    <w:lsdException w:name="Title" w:uiPriority="10" w:qFormat="1"/>
-    <w:lsdException w:name="Closing" w:semiHidden="1" w:unhideWhenUsed="1"/>
-    <w:lsdException w:name="Signature" w:semiHidden="1" w:unhideWhenUsed="1"/>
-    <w:lsdException w:name="Default Paragraph Font" w:semiHidden="1" w:uiPriority="1" w:unhideWhenUsed="1"/>
-    <w:lsdException w:name="Body Text" w:semiHidden="1" w:unhideWhenUsed="1"/>
-    <w:lsdException w:name="Body Text Indent" w:semiHidden="1" w:unhideWhenUsed="1"/>
-    <w:lsdException w:name="List Continue" w:semiHidden="1" w:unhideWhenUsed="1"/>
-    <w:lsdException w:name="List Continue 2" w:semiHidden="1" w:unhideWhenUsed="1"/>
-    <w:lsdException w:name="List Continue 3" w:semiHidden="1" w:unhideWhenUsed="1"/>
-    <w:lsdException w:name="List Continue 4" w:semiHidden="1" w:unhideWhenUsed="1"/>
-    <w:lsdException w:name="List Continue 5" w:semiHidden="1" w:unhideWhenUsed="1"/>
-    <w:lsdException w:name="Message Header" w:semiHidden="1" w:unhideWhenUsed="1"/>
-    <w:lsdException w:name="Subtitle" w:uiPriority="11" w:qFormat="1"/>
-    <w:lsdException w:name="Salutation" w:semiHidden="1" w:unhideWhenUsed="1"/>
-    <w:lsdException w:name="Date" w:semiHidden="1" w:unhideWhenUsed="1"/>
-    <w:lsdException w:name="Body Text First Indent" w:semiHidden="1" w:unhideWhenUsed="1"/>
-    <w:lsdException w:name="Body Text First Indent 2" w:semiHidden="1" w:unhideWhenUsed="1"/>
-    <w:lsdException w:name="Note Heading" w:semiHidden="1" w:unhideWhenUsed="1"/>
-    <w:lsdException w:name="Body Text 2" w:semiHidden="1" w:unhideWhenUsed="1"/>
-    <w:lsdException w:name="Body Text 3" w:semiHidden="1" w:unhideWhenUsed="1"/>
-    <w:lsdException w:name="Body Text Indent 2" w:semiHidden="1" w:unhideWhenUsed="1"/>
-    <w:lsdException w:name="Body Text Indent 3" w:semiHidden="1" w:unhideWhenUsed="1"/>
-    <w:lsdException w:name="Block Text" w:semiHidden="1" w:unhideWhenUsed="1"/>
-    <w:lsdException w:name="Hyperlink" w:semiHidden="1" w:unhideWhenUsed="1"/>
-    <w:lsdException w:name="FollowedHyperlink" w:semiHidden="1" w:unhideWhenUsed="1"/>
-    <w:lsdException w:name="Strong" w:uiPriority="22" w:qFormat="1"/>
-    <w:lsdException w:name="Emphasis" w:uiPriority="20" w:qFormat="1"/>
-    <w:lsdException w:name="Document Map" w:semiHidden="1" w:unhideWhenUsed="1"/>
-    <w:lsdException w:name="Plain Text" w:semiHidden="1" w:unhideWhenUsed="1"/>
-    <w:lsdException w:name="E-mail Signature" w:semiHidden="1" w:unhideWhenUsed="1"/>
-    <w:lsdException w:name="HTML Top of Form" w:semiHidden="1" w:unhideWhenUsed="1"/>
-    <w:lsdException w:name="HTML Bottom of Form" w:semiHidden="1" w:unhideWhenUsed="1"/>
-    <w:lsdException w:name="Normal (Web)" w:semiHidden="1" w:unhideWhenUsed="1"/>
-    <w:lsdException w:name="HTML Acronym" w:semiHidden="1" w:unhideWhenUsed="1"/>
-    <w:lsdException w:name="HTML Address" w:semiHidden="1" w:unhideWhenUsed="1"/>
-    <w:lsdException w:name="HTML Cite" w:semiHidden="1" w:unhideWhenUsed="1"/>
-    <w:lsdException w:name="HTML Code" w:semiHidden="1" w:unhideWhenUsed="1"/>
-    <w:lsdException w:name="HTML Definition" w:semiHidden="1" w:unhideWhenUsed="1"/>
-    <w:lsdException w:name="HTML Keyboard" w:semiHidden="1" w:unhideWhenUsed="1"/>
-    <w:lsdException w:name="HTML Preformatted" w:semiHidden="1" w:unhideWhenUsed="1"/>
-    <w:lsdException w:name="HTML Sample" w:semiHidden="1" w:unhideWhenUsed="1"/>
-    <w:lsdException w:name="HTML Typewriter" w:semiHidden="1" w:unhideWhenUsed="1"/>
-    <w:lsdException w:name="HTML Variable" w:semiHidden="1" w:unhideWhenUsed="1"/>
-    <w:lsdException w:name="Normal Table" w:semiHidden="1" w:unhideWhenUsed="1"/>
-    <w:lsdException w:name="annotation subject" w:semiHidden="1" w:unhideWhenUsed="1"/>
-    <w:lsdException w:name="No List" w:semiHidden="1" w:unhideWhenUsed="1"/>
-    <w:lsdException w:name="Outline List 1" w:semiHidden="1" w:unhideWhenUsed="1"/>
-    <w:lsdException w:name="Outline List 2" w:semiHidden="1" w:unhideWhenUsed="1"/>
-    <w:lsdException w:name="Outline List 3" w:semiHidden="1" w:unhideWhenUsed="1"/>
-    <w:lsdException w:name="Table Simple 1" w:semiHidden="1" w:unhideWhenUsed="1"/>
-    <w:lsdException w:name="Table Simple 2" w:semiHidden="1" w:unhideWhenUsed="1"/>
-    <w:lsdException w:name="Table Simple 3" w:semiHidden="1" w:unhideWhenUsed="1"/>
-    <w:lsdException w:name="Table Classic 1" w:semiHidden="1" w:unhideWhenUsed="1"/>
-    <w:lsdException w:name="Table Classic 2" w:semiHidden="1" w:unhideWhenUsed="1"/>
-    <w:lsdException w:name="Table Classic 3" w:semiHidden="1" w:unhideWhenUsed="1"/>
-    <w:lsdException w:name="Table Classic 4" w:semiHidden="1" w:unhideWhenUsed="1"/>
-    <w:lsdException w:name="Table Colorful 1" w:semiHidden="1" w:unhideWhenUsed="1"/>
-    <w:lsdException w:name="Table Colorful 2" w:semiHidden="1" w:unhideWhenUsed="1"/>
-    <w:lsdException w:name="Table Colorful 3" w:semiHidden="1" w:unhideWhenUsed="1"/>
-    <w:lsdException w:name="Table Columns 1" w:semiHidden="1" w:unhideWhenUsed="1"/>
-    <w:lsdException w:name="Table Columns 2" w:semiHidden="1" w:unhideWhenUsed="1"/>
-    <w:lsdException w:name="Table Columns 3" w:semiHidden="1" w:unhideWhenUsed="1"/>
-    <w:lsdException w:name="Table Columns 4" w:semiHidden="1" w:unhideWhenUsed="1"/>
-    <w:lsdException w:name="Table Columns 5" w:semiHidden="1" w:unhideWhenUsed="1"/>
-    <w:lsdException w:name="Table Grid 1" w:semiHidden="1" w:unhideWhenUsed="1"/>
-    <w:lsdException w:name="Table Grid 2" w:semiHidden="1" w:unhideWhenUsed="1"/>
-    <w:lsdException w:name="Table Grid 3" w:semiHidden="1" w:unhideWhenUsed="1"/>
-    <w:lsdException w:name="Table Grid 4" w:semiHidden="1" w:unhideWhenUsed="1"/>
-    <w:lsdException w:name="Table Grid 5" w:semiHidden="1" w:unhideWhenUsed="1"/>
-    <w:lsdException w:name="Table Grid 6" w:semiHidden="1" w:unhideWhenUsed="1"/>
-    <w:lsdException w:name="Table Grid 7" w:semiHidden="1" w:unhideWhenUsed="1"/>
-    <w:lsdException w:name="Table Grid 8" w:semiHidden="1" w:unhideWhenUsed="1"/>
-    <w:lsdException w:name="Table List 1" w:semiHidden="1" w:unhideWhenUsed="1"/>
-    <w:lsdException w:name="Table List 2" w:semiHidden="1" w:unhideWhenUsed="1"/>
-    <w:lsdException w:name="Table List 3" w:semiHidden="1" w:unhideWhenUsed="1"/>
-    <w:lsdException w:name="Table List 4" w:semiHidden="1" w:unhideWhenUsed="1"/>
-    <w:lsdException w:name="Table List 5" w:semiHidden="1" w:unhideWhenUsed="1"/>
-    <w:lsdException w:name="Table List 6" w:semiHidden="1" w:unhideWhenUsed="1"/>
-    <w:lsdException w:name="Table List 7" w:semiHidden="1" w:unhideWhenUsed="1"/>
-    <w:lsdException w:name="Table List 8" w:semiHidden="1" w:unhideWhenUsed="1"/>
-    <w:lsdException w:name="Table 3D effects 1" w:semiHidden="1" w:unhideWhenUsed="1"/>
-    <w:lsdException w:name="Table 3D effects 2" w:semiHidden="1" w:unhideWhenUsed="1"/>
-    <w:lsdException w:name="Table 3D effects 3" w:semiHidden="1" w:unhideWhenUsed="1"/>
-    <w:lsdException w:name="Table Contemporary" w:semiHidden="1" w:unhideWhenUsed="1"/>
-    <w:lsdException w:name="Table Elegant" w:semiHidden="1" w:unhideWhenUsed="1"/>
-    <w:lsdException w:name="Table Professional" w:semiHidden="1" w:unhideWhenUsed="1"/>
-    <w:lsdException w:name="Table Subtle 1" w:semiHidden="1" w:unhideWhenUsed="1"/>
-    <w:lsdException w:name="Table Subtle 2" w:semiHidden="1" w:unhideWhenUsed="1"/>
-    <w:lsdException w:name="Table Web 1" w:semiHidden="1" w:unhideWhenUsed="1"/>
-    <w:lsdException w:name="Table Web 2" w:semiHidden="1" w:unhideWhenUsed="1"/>
-    <w:lsdException w:name="Table Web 3" w:semiHidden="1" w:unhideWhenUsed="1"/>
-    <w:lsdException w:name="Balloon Text" w:semiHidden="1" w:unhideWhenUsed="1"/>
-    <w:lsdException w:name="Table Grid" w:uiPriority="39"/>
-    <w:lsdException w:name="Table Theme" w:semiHidden="1" w:unhideWhenUsed="1"/>
-    <w:lsdException w:name="Placeholder Text" w:semiHidden="1"/>
-    <w:lsdException w:name="No Spacing" w:uiPriority="1" w:qFormat="1"/>
-    <w:lsdException w:name="Light Shading" w:uiPriority="60"/>
-    <w:lsdException w:name="Light List" w:uiPriority="61"/>
-    <w:lsdException w:name="Light Grid" w:uiPriority="62"/>
-    <w:lsdException w:name="Medium Shading 1" w:uiPriority="63"/>
-    <w:lsdException w:name="Medium Shading 2" w:uiPriority="64"/>
-    <w:lsdException w:name="Medium List 1" w:uiPriority="65"/>
-    <w:lsdException w:name="Medium List 2" w:uiPriority="66"/>
-    <w:lsdException w:name="Medium Grid 1" w:uiPriority="67"/>
-    <w:lsdException w:name="Medium Grid 2" w:uiPriority="68"/>
-    <w:lsdException w:name="Medium Grid 3" w:uiPriority="69"/>
-    <w:lsdException w:name="Dark List" w:uiPriority="70"/>
-    <w:lsdException w:name="Colorful Shading" w:uiPriority="71"/>
-    <w:lsdException w:name="Colorful List" w:uiPriority="72"/>
-    <w:lsdException w:name="Colorful Grid" w:uiPriority="73"/>
-    <w:lsdException w:name="Light Shading Accent 1" w:uiPriority="60"/>
-    <w:lsdException w:name="Light List Accent 1" w:uiPriority="61"/>
-    <w:lsdException w:name="Light Grid Accent 1" w:uiPriority="62"/>
-    <w:lsdException w:name="Medium Shading 1 Accent 1" w:uiPriority="63"/>
-    <w:lsdException w:name="Medium Shading 2 Accent 1" w:uiPriority="64"/>
-    <w:lsdException w:name="Medium List 1 Accent 1" w:uiPriority="65"/>
-    <w:lsdException w:name="Revision" w:semiHidden="1"/>
-    <w:lsdException w:name="List Paragraph" w:uiPriority="34" w:qFormat="1"/>
-    <w:lsdException w:name="Quote" w:uiPriority="29" w:qFormat="1"/>
-    <w:lsdException w:name="Intense Quote" w:uiPriority="30" w:qFormat="1"/>
-    <w:lsdException w:name="Medium List 2 Accent 1" w:uiPriority="66"/>
-    <w:lsdException w:name="Medium Grid 1 Accent 1" w:uiPriority="67"/>
-    <w:lsdException w:name="Medium Grid 2 Accent 1" w:uiPriority="68"/>
-    <w:lsdException w:name="Medium Grid 3 Accent 1" w:uiPriority="69"/>
-    <w:lsdException w:name="Dark List Accent 1" w:uiPriority="70"/>
-    <w:lsdException w:name="Colorful Shading Accent 1" w:uiPriority="71"/>
-    <w:lsdException w:name="Colorful List Accent 1" w:uiPriority="72"/>
-    <w:lsdException w:name="Colorful Grid Accent 1" w:uiPriority="73"/>
-    <w:lsdException w:name="Light Shading Accent 2" w:uiPriority="60"/>
-    <w:lsdException w:name="Light List Accent 2" w:uiPriority="61"/>
-    <w:lsdException w:name="Light Grid Accent 2" w:uiPriority="62"/>
-    <w:lsdException w:name="Medium Shading 1 Accent 2" w:uiPriority="63"/>
-    <w:lsdException w:name="Medium Shading 2 Accent 2" w:uiPriority="64"/>
-    <w:lsdException w:name="Medium List 1 Accent 2" w:uiPriority="65"/>
-    <w:lsdException w:name="Medium List 2 Accent 2" w:uiPriority="66"/>
-    <w:lsdException w:name="Medium Grid 1 Accent 2" w:uiPriority="67"/>
-    <w:lsdException w:name="Medium Grid 2 Accent 2" w:uiPriority="68"/>
-    <w:lsdException w:name="Medium Grid 3 Accent 2" w:uiPriority="69"/>
-    <w:lsdException w:name="Dark List Accent 2" w:uiPriority="70"/>
-    <w:lsdException w:name="Colorful Shading Accent 2" w:uiPriority="71"/>
-    <w:lsdException w:name="Colorful List Accent 2" w:uiPriority="72"/>
-    <w:lsdException w:name="Colorful Grid Accent 2" w:uiPriority="73"/>
-    <w:lsdException w:name="Light Shading Accent 3" w:uiPriority="60"/>
-    <w:lsdException w:name="Light List Accent 3" w:uiPriority="61"/>
-    <w:lsdException w:name="Light Grid Accent 3" w:uiPriority="62"/>
-    <w:lsdException w:name="Medium Shading 1 Accent 3" w:uiPriority="63"/>
-    <w:lsdException w:name="Medium Shading 2 Accent 3" w:uiPriority="64"/>
-    <w:lsdException w:name="Medium List 1 Accent 3" w:uiPriority="65"/>
-    <w:lsdException w:name="Medium List 2 Accent 3" w:uiPriority="66"/>
-    <w:lsdException w:name="Medium Grid 1 Accent 3" w:uiPriority="67"/>
-    <w:lsdException w:name="Medium Grid 2 Accent 3" w:uiPriority="68"/>
-    <w:lsdException w:name="Medium Grid 3 Accent 3" w:uiPriority="69"/>
-    <w:lsdException w:name="Dark List Accent 3" w:uiPriority="70"/>
-    <w:lsdException w:name="Colorful Shading Accent 3" w:uiPriority="71"/>
-    <w:lsdException w:name="Colorful List Accent 3" w:uiPriority="72"/>
-    <w:lsdException w:name="Colorful Grid Accent 3" w:uiPriority="73"/>
-    <w:lsdException w:name="Light Shading Accent 4" w:uiPriority="60"/>
-    <w:lsdException w:name="Light List Accent 4" w:uiPriority="61"/>
-    <w:lsdException w:name="Light Grid Accent 4" w:uiPriority="62"/>
-    <w:lsdException w:name="Medium Shading 1 Accent 4" w:uiPriority="63"/>
-    <w:lsdException w:name="Medium Shading 2 Accent 4" w:uiPriority="64"/>
-    <w:lsdException w:name="Medium List 1 Accent 4" w:uiPriority="65"/>
-    <w:lsdException w:name="Medium List 2 Accent 4" w:uiPriority="66"/>
-    <w:lsdException w:name="Medium Grid 1 Accent 4" w:uiPriority="67"/>
-    <w:lsdException w:name="Medium Grid 2 Accent 4" w:uiPriority="68"/>
-    <w:lsdException w:name="Medium Grid 3 Accent 4" w:uiPriority="69"/>
-    <w:lsdException w:name="Dark List Accent 4" w:uiPriority="70"/>
-    <w:lsdException w:name="Colorful Shading Accent 4" w:uiPriority="71"/>
-    <w:lsdException w:name="Colorful List Accent 4" w:uiPriority="72"/>
-    <w:lsdException w:name="Colorful Grid Accent 4" w:uiPriority="73"/>
-    <w:lsdException w:name="Light Shading Accent 5" w:uiPriority="60"/>
-    <w:lsdException w:name="Light List Accent 5" w:uiPriority="61"/>
-    <w:lsdException w:name="Light Grid Accent 5" w:uiPriority="62"/>
-    <w:lsdException w:name="Medium Shading 1 Accent 5" w:uiPriority="63"/>
-    <w:lsdException w:name="Medium Shading 2 Accent 5" w:uiPriority="64"/>
-    <w:lsdException w:name="Medium List 1 Accent 5" w:uiPriority="65"/>
-    <w:lsdException w:name="Medium List 2 Accent 5" w:uiPriority="66"/>
-    <w:lsdException w:name="Medium Grid 1 Accent 5" w:uiPriority="67"/>
-    <w:lsdException w:name="Medium Grid 2 Accent 5" w:uiPriority="68"/>
-    <w:lsdException w:name="Medium Grid 3 Accent 5" w:uiPriority="69"/>
-    <w:lsdException w:name="Dark List Accent 5" w:uiPriority="70"/>
-    <w:lsdException w:name="Colorful Shading Accent 5" w:uiPriority="71"/>
-    <w:lsdException w:name="Colorful List Accent 5" w:uiPriority="72"/>
-    <w:lsdException w:name="Colorful Grid Accent 5" w:uiPriority="73"/>
-    <w:lsdException w:name="Light Shading Accent 6" w:uiPriority="60"/>
-    <w:lsdException w:name="Light List Accent 6" w:uiPriority="61"/>
-    <w:lsdException w:name="Light Grid Accent 6" w:uiPriority="62"/>
-    <w:lsdException w:name="Medium Shading 1 Accent 6" w:uiPriority="63"/>
-    <w:lsdException w:name="Medium Shading 2 Accent 6" w:uiPriority="64"/>
-    <w:lsdException w:name="Medium List 1 Accent 6" w:uiPriority="65"/>
-    <w:lsdException w:name="Medium List 2 Accent 6" w:uiPriority="66"/>
-    <w:lsdException w:name="Medium Grid 1 Accent 6" w:uiPriority="67"/>
-    <w:lsdException w:name="Medium Grid 2 Accent 6" w:uiPriority="68"/>
-    <w:lsdException w:name="Medium Grid 3 Accent 6" w:uiPriority="69"/>
-    <w:lsdException w:name="Dark List Accent 6" w:uiPriority="70"/>
-    <w:lsdException w:name="Colorful Shading Accent 6" w:uiPriority="71"/>
-    <w:lsdException w:name="Colorful List Accent 6" w:uiPriority="72"/>
-    <w:lsdException w:name="Colorful Grid Accent 6" w:uiPriority="73"/>
-    <w:lsdException w:name="Subtle Emphasis" w:uiPriority="19" w:qFormat="1"/>
-    <w:lsdException w:name="Intense Emphasis" w:uiPriority="21" w:qFormat="1"/>
-    <w:lsdException w:name="Subtle Reference" w:uiPriority="31" w:qFormat="1"/>
-    <w:lsdException w:name="Intense Reference" w:uiPriority="32" w:qFormat="1"/>
-    <w:lsdException w:name="Book Title" w:uiPriority="33" w:qFormat="1"/>
-    <w:lsdException w:name="Bibliography" w:semiHidden="1" w:uiPriority="37" w:unhideWhenUsed="1"/>
-    <w:lsdException w:name="TOC Heading" w:semiHidden="1" w:uiPriority="39" w:unhideWhenUsed="1" w:qFormat="1"/>
-    <w:lsdException w:name="Plain Table 1" w:uiPriority="41"/>
-    <w:lsdException w:name="Plain Table 2" w:uiPriority="42"/>
-    <w:lsdException w:name="Plain Table 3" w:uiPriority="43"/>
-    <w:lsdException w:name="Plain Table 4" w:uiPriority="44"/>
-    <w:lsdException w:name="Plain Table 5" w:uiPriority="45"/>
-    <w:lsdException w:name="Grid Table Light" w:uiPriority="40"/>
-    <w:lsdException w:name="Grid Table 1 Light" w:uiPriority="46"/>
-    <w:lsdException w:name="Grid Table 2" w:uiPriority="47"/>
-    <w:lsdException w:name="Grid Table 3" w:uiPriority="48"/>
-    <w:lsdException w:name="Grid Table 4" w:uiPriority="49"/>
-    <w:lsdException w:name="Grid Table 5 Dark" w:uiPriority="50"/>
-    <w:lsdException w:name="Grid Table 6 Colorful" w:uiPriority="51"/>
-    <w:lsdException w:name="Grid Table 7 Colorful" w:uiPriority="52"/>
-    <w:lsdException w:name="Grid Table 1 Light Accent 1" w:uiPriority="46"/>
-    <w:lsdException w:name="Grid Table 2 Accent 1" w:uiPriority="47"/>
-    <w:lsdException w:name="Grid Table 3 Accent 1" w:uiPriority="48"/>
-    <w:lsdException w:name="Grid Table 4 Accent 1" w:uiPriority="49"/>
-    <w:lsdException w:name="Grid Table 5 Dark Accent 1" w:uiPriority="50"/>
-    <w:lsdException w:name="Grid Table 6 Colorful Accent 1" w:uiPriority="51"/>
-    <w:lsdException w:name="Grid Table 7 Colorful Accent 1" w:uiPriority="52"/>
-    <w:lsdException w:name="Grid Table 1 Light Accent 2" w:uiPriority="46"/>
-    <w:lsdException w:name="Grid Table 2 Accent 2" w:uiPriority="47"/>
-    <w:lsdException w:name="Grid Table 3 Accent 2" w:uiPriority="48"/>
-    <w:lsdException w:name="Grid Table 4 Accent 2" w:uiPriority="49"/>
-    <w:lsdException w:name="Grid Table 5 Dark Accent 2" w:uiPriority="50"/>
-    <w:lsdException w:name="Grid Table 6 Colorful Accent 2" w:uiPriority="51"/>
-    <w:lsdException w:name="Grid Table 7 Colorful Accent 2" w:uiPriority="52"/>
-    <w:lsdException w:name="Grid Table 1 Light Accent 3" w:uiPriority="46"/>
-    <w:lsdException w:name="Grid Table 2 Accent 3" w:uiPriority="47"/>
-    <w:lsdException w:name="Grid Table 3 Accent 3" w:uiPriority="48"/>
-    <w:lsdException w:name="Grid Table 4 Accent 3" w:uiPriority="49"/>
-    <w:lsdException w:name="Grid Table 5 Dark Accent 3" w:uiPriority="50"/>
-    <w:lsdException w:name="Grid Table 6 Colorful Accent 3" w:uiPriority="51"/>
-    <w:lsdException w:name="Grid Table 7 Colorful Accent 3" w:uiPriority="52"/>
-    <w:lsdException w:name="Grid Table 1 Light Accent 4" w:uiPriority="46"/>
-    <w:lsdException w:name="Grid Table 2 Accent 4" w:uiPriority="47"/>
-    <w:lsdException w:name="Grid Table 3 Accent 4" w:uiPriority="48"/>
-    <w:lsdException w:name="Grid Table 4 Accent 4" w:uiPriority="49"/>
-    <w:lsdException w:name="Grid Table 5 Dark Accent 4" w:uiPriority="50"/>
-    <w:lsdException w:name="Grid Table 6 Colorful Accent 4" w:uiPriority="51"/>
-    <w:lsdException w:name="Grid Table 7 Colorful Accent 4" w:uiPriority="52"/>
-    <w:lsdException w:name="Grid Table 1 Light Accent 5" w:uiPriority="46"/>
-    <w:lsdException w:name="Grid Table 2 Accent 5" w:uiPriority="47"/>
-    <w:lsdException w:name="Grid Table 3 Accent 5" w:uiPriority="48"/>
-    <w:lsdException w:name="Grid Table 4 Accent 5" w:uiPriority="49"/>
-    <w:lsdException w:name="Grid Table 5 Dark Accent 5" w:uiPriority="50"/>
-    <w:lsdException w:name="Grid Table 6 Colorful Accent 5" w:uiPriority="51"/>
-    <w:lsdException w:name="Grid Table 7 Colorful Accent 5" w:uiPriority="52"/>
-    <w:lsdException w:name="Grid Table 1 Light Accent 6" w:uiPriority="46"/>
-    <w:lsdException w:name="Grid Table 2 Accent 6" w:uiPriority="47"/>
-    <w:lsdException w:name="Grid Table 3 Accent 6" w:uiPriority="48"/>
-    <w:lsdException w:name="Grid Table 4 Accent 6" w:uiPriority="49"/>
-    <w:lsdException w:name="Grid Table 5 Dark Accent 6" w:uiPriority="50"/>
-    <w:lsdException w:name="Grid Table 6 Colorful Accent 6" w:uiPriority="51"/>
-    <w:lsdException w:name="Grid Table 7 Colorful Accent 6" w:uiPriority="52"/>
-    <w:lsdException w:name="List Table 1 Light" w:uiPriority="46"/>
-    <w:lsdException w:name="List Table 2" w:uiPriority="47"/>
-    <w:lsdException w:name="List Table 3" w:uiPriority="48"/>
-    <w:lsdException w:name="List Table 4" w:uiPriority="49"/>
-    <w:lsdException w:name="List Table 5 Dark" w:uiPriority="50"/>
-    <w:lsdException w:name="List Table 6 Colorful" w:uiPriority="51"/>
-    <w:lsdException w:name="List Table 7 Colorful" w:uiPriority="52"/>
-    <w:lsdException w:name="List Table 1 Light Accent 1" w:uiPriority="46"/>
-    <w:lsdException w:name="List Table 2 Accent 1" w:uiPriority="47"/>
-    <w:lsdException w:name="List Table 3 Accent 1" w:uiPriority="48"/>
-    <w:lsdException w:name="List Table 4 Accent 1" w:uiPriority="49"/>
-    <w:lsdException w:name="List Table 5 Dark Accent 1" w:uiPriority="50"/>
-    <w:lsdException w:name="List Table 6 Colorful Accent 1" w:uiPriority="51"/>
-    <w:lsdException w:name="List Table 7 Colorful Accent 1" w:uiPriority="52"/>
-    <w:lsdException w:name="List Table 1 Light Accent 2" w:uiPriority="46"/>
-    <w:lsdException w:name="List Table 2 Accent 2" w:uiPriority="47"/>
-    <w:lsdException w:name="List Table 3 Accent 2" w:uiPriority="48"/>
-    <w:lsdException w:name="List Table 4 Accent 2" w:uiPriority="49"/>
-    <w:lsdException w:name="List Table 5 Dark Accent 2" w:uiPriority="50"/>
-    <w:lsdException w:name="List Table 6 Colorful Accent 2" w:uiPriority="51"/>
-    <w:lsdException w:name="List Table 7 Colorful Accent 2" w:uiPriority="52"/>
-    <w:lsdException w:name="List Table 1 Light Accent 3" w:uiPriority="46"/>
-    <w:lsdException w:name="List Table 2 Accent 3" w:uiPriority="47"/>
-    <w:lsdException w:name="List Table 3 Accent 3" w:uiPriority="48"/>
-    <w:lsdException w:name="List Table 4 Accent 3" w:uiPriority="49"/>
-    <w:lsdException w:name="List Table 5 Dark Accent 3" w:uiPriority="50"/>
-    <w:lsdException w:name="List Table 6 Colorful Accent 3" w:uiPriority="51"/>
-    <w:lsdException w:name="List Table 7 Colorful Accent 3" w:uiPriority="52"/>
-    <w:lsdException w:name="List Table 1 Light Accent 4" w:uiPriority="46"/>
-    <w:lsdException w:name="List Table 2 Accent 4" w:uiPriority="47"/>
-    <w:lsdException w:name="List Table 3 Accent 4" w:uiPriority="48"/>
-    <w:lsdException w:name="List Table 4 Accent 4" w:uiPriority="49"/>
-    <w:lsdException w:name="List Table 5 Dark Accent 4" w:uiPriority="50"/>
-    <w:lsdException w:name="List Table 6 Colorful Accent 4" w:uiPriority="51"/>
-    <w:lsdException w:name="List Table 7 Colorful Accent 4" w:uiPriority="52"/>
-    <w:lsdException w:name="List Table 1 Light Accent 5" w:uiPriority="46"/>
-    <w:lsdException w:name="List Table 2 Accent 5" w:uiPriority="47"/>
-    <w:lsdException w:name="List Table 3 Accent 5" w:uiPriority="48"/>
-    <w:lsdException w:name="List Table 4 Accent 5" w:uiPriority="49"/>
-    <w:lsdException w:name="List Table 5 Dark Accent 5" w:uiPriority="50"/>
-    <w:lsdException w:name="List Table 6 Colorful Accent 5" w:uiPriority="51"/>
-    <w:lsdException w:name="List Table 7 Colorful Accent 5" w:uiPriority="52"/>
-    <w:lsdException w:name="List Table 1 Light Accent 6" w:uiPriority="46"/>
-    <w:lsdException w:name="List Table 2 Accent 6" w:uiPriority="47"/>
-    <w:lsdException w:name="List Table 3 Accent 6" w:uiPriority="48"/>
-    <w:lsdException w:name="List Table 4 Accent 6" w:uiPriority="49"/>
-    <w:lsdException w:name="List Table 5 Dark Accent 6" w:uiPriority="50"/>
-    <w:lsdException w:name="List Table 6 Colorful Accent 6" w:uiPriority="51"/>
-    <w:lsdException w:name="List Table 7 Colorful Accent 6" w:uiPriority="52"/>
-    <w:lsdException w:name="Mention" w:semiHidden="1" w:unhideWhenUsed="1"/>
-    <w:lsdException w:name="Smart Hyperlink" w:semiHidden="1" w:unhideWhenUsed="1"/>
-    <w:lsdException w:name="Hashtag" w:semiHidden="1" w:unhideWhenUsed="1"/>
-    <w:lsdException w:name="Unresolved Mention" w:semiHidden="1" w:unhideWhenUsed="1"/>
+  <w:latentStyles w:defLockedState="0" w:defUIPriority="99" w:defSemiHidden="1" w:defUnhideWhenUsed="1" w:defQFormat="0" w:count="267">
+    <w:lsdException w:name="Normal" w:semiHidden="0" w:uiPriority="0" w:unhideWhenUsed="0" w:qFormat="1"/>
+    <w:lsdException w:name="heading 1" w:semiHidden="0" w:uiPriority="9" w:unhideWhenUsed="0" w:qFormat="1"/>
+    <w:lsdException w:name="heading 2" w:uiPriority="9" w:qFormat="1"/>
+    <w:lsdException w:name="heading 3" w:uiPriority="9" w:qFormat="1"/>
+    <w:lsdException w:name="heading 4" w:uiPriority="9" w:qFormat="1"/>
+    <w:lsdException w:name="heading 5" w:uiPriority="9" w:qFormat="1"/>
+    <w:lsdException w:name="heading 6" w:uiPriority="9" w:qFormat="1"/>
+    <w:lsdException w:name="heading 7" w:uiPriority="9" w:qFormat="1"/>
+    <w:lsdException w:name="heading 8" w:uiPriority="9" w:qFormat="1"/>
+    <w:lsdException w:name="heading 9" w:uiPriority="9" w:qFormat="1"/>
+    <w:lsdException w:name="toc 1" w:uiPriority="39"/>
+    <w:lsdException w:name="toc 2" w:uiPriority="39"/>
+    <w:lsdException w:name="toc 3" w:uiPriority="39"/>
+    <w:lsdException w:name="toc 4" w:uiPriority="39"/>
+    <w:lsdException w:name="toc 5" w:uiPriority="39"/>
+    <w:lsdException w:name="toc 6" w:uiPriority="39"/>
+    <w:lsdException w:name="toc 7" w:uiPriority="39"/>
+    <w:lsdException w:name="toc 8" w:uiPriority="39"/>
+    <w:lsdException w:name="toc 9" w:uiPriority="39"/>
+    <w:lsdException w:name="caption" w:uiPriority="35" w:qFormat="1"/>
+    <w:lsdException w:name="Title" w:semiHidden="0" w:uiPriority="10" w:unhideWhenUsed="0" w:qFormat="1"/>
+    <w:lsdException w:name="Default Paragraph Font" w:uiPriority="1"/>
+    <w:lsdException w:name="Subtitle" w:semiHidden="0" w:uiPriority="11" w:unhideWhenUsed="0" w:qFormat="1"/>
+    <w:lsdException w:name="Strong" w:semiHidden="0" w:uiPriority="22" w:unhideWhenUsed="0" w:qFormat="1"/>
+    <w:lsdException w:name="Emphasis" w:semiHidden="0" w:uiPriority="20" w:unhideWhenUsed="0" w:qFormat="1"/>
+    <w:lsdException w:name="Table Grid" w:semiHidden="0" w:uiPriority="39" w:unhideWhenUsed="0"/>
+    <w:lsdException w:name="Placeholder Text" w:unhideWhenUsed="0"/>
+    <w:lsdException w:name="No Spacing" w:semiHidden="0" w:uiPriority="1" w:unhideWhenUsed="0" w:qFormat="1"/>
+    <w:lsdException w:name="Light Shading" w:semiHidden="0" w:uiPriority="60" w:unhideWhenUsed="0"/>
+    <w:lsdException w:name="Light List" w:semiHidden="0" w:uiPriority="61" w:unhideWhenUsed="0"/>
+    <w:lsdException w:name="Light Grid" w:semiHidden="0" w:uiPriority="62" w:unhideWhenUsed="0"/>
+    <w:lsdException w:name="Medium Shading 1" w:semiHidden="0" w:uiPriority="63" w:unhideWhenUsed="0"/>
+    <w:lsdException w:name="Medium Shading 2" w:semiHidden="0" w:uiPriority="64" w:unhideWhenUsed="0"/>
+    <w:lsdException w:name="Medium List 1" w:semiHidden="0" w:uiPriority="65" w:unhideWhenUsed="0"/>
+    <w:lsdException w:name="Medium List 2" w:semiHidden="0" w:uiPriority="66" w:unhideWhenUsed="0"/>
+    <w:lsdException w:name="Medium Grid 1" w:semiHidden="0" w:uiPriority="67" w:unhideWhenUsed="0"/>
+    <w:lsdException w:name="Medium Grid 2" w:semiHidden="0" w:uiPriority="68" w:unhideWhenUsed="0"/>
+    <w:lsdException w:name="Medium Grid 3" w:semiHidden="0" w:uiPriority="69" w:unhideWhenUsed="0"/>
+    <w:lsdException w:name="Dark List" w:semiHidden="0" w:uiPriority="70" w:unhideWhenUsed="0"/>
+    <w:lsdException w:name="Colorful Shading" w:semiHidden="0" w:uiPriority="71" w:unhideWhenUsed="0"/>
+    <w:lsdException w:name="Colorful List" w:semiHidden="0" w:uiPriority="72" w:unhideWhenUsed="0"/>
+    <w:lsdException w:name="Colorful Grid" w:semiHidden="0" w:uiPriority="73" w:unhideWhenUsed="0"/>
+    <w:lsdException w:name="Light Shading Accent 1" w:semiHidden="0" w:uiPriority="60" w:unhideWhenUsed="0"/>
+    <w:lsdException w:name="Light List Accent 1" w:semiHidden="0" w:uiPriority="61" w:unhideWhenUsed="0"/>
+    <w:lsdException w:name="Light Grid Accent 1" w:semiHidden="0" w:uiPriority="62" w:unhideWhenUsed="0"/>
+    <w:lsdException w:name="Medium Shading 1 Accent 1" w:semiHidden="0" w:uiPriority="63" w:unhideWhenUsed="0"/>
+    <w:lsdException w:name="Medium Shading 2 Accent 1" w:semiHidden="0" w:uiPriority="64" w:unhideWhenUsed="0"/>
+    <w:lsdException w:name="Medium List 1 Accent 1" w:semiHidden="0" w:uiPriority="65" w:unhideWhenUsed="0"/>
+    <w:lsdException w:name="Revision" w:unhideWhenUsed="0"/>
+    <w:lsdException w:name="List Paragraph" w:semiHidden="0" w:uiPriority="34" w:unhideWhenUsed="0" w:qFormat="1"/>
+    <w:lsdException w:name="Quote" w:semiHidden="0" w:uiPriority="29" w:unhideWhenUsed="0" w:qFormat="1"/>
+    <w:lsdException w:name="Intense Quote" w:semiHidden="0" w:uiPriority="30" w:unhideWhenUsed="0" w:qFormat="1"/>
+    <w:lsdException w:name="Medium List 2 Accent 1" w:semiHidden="0" w:uiPriority="66" w:unhideWhenUsed="0"/>
+    <w:lsdException w:name="Medium Grid 1 Accent 1" w:semiHidden="0" w:uiPriority="67" w:unhideWhenUsed="0"/>
+    <w:lsdException w:name="Medium Grid 2 Accent 1" w:semiHidden="0" w:uiPriority="68" w:unhideWhenUsed="0"/>
+    <w:lsdException w:name="Medium Grid 3 Accent 1" w:semiHidden="0" w:uiPriority="69" w:unhideWhenUsed="0"/>
+    <w:lsdException w:name="Dark List Accent 1" w:semiHidden="0" w:uiPriority="70" w:unhideWhenUsed="0"/>
+    <w:lsdException w:name="Colorful Shading Accent 1" w:semiHidden="0" w:uiPriority="71" w:unhideWhenUsed="0"/>
+    <w:lsdException w:name="Colorful List Accent 1" w:semiHidden="0" w:uiPriority="72" w:unhideWhenUsed="0"/>
+    <w:lsdException w:name="Colorful Grid Accent 1" w:semiHidden="0" w:uiPriority="73" w:unhideWhenUsed="0"/>
+    <w:lsdException w:name="Light Shading Accent 2" w:semiHidden="0" w:uiPriority="60" w:unhideWhenUsed="0"/>
+    <w:lsdException w:name="Light List Accent 2" w:semiHidden="0" w:uiPriority="61" w:unhideWhenUsed="0"/>
+    <w:lsdException w:name="Light Grid Accent 2" w:semiHidden="0" w:uiPriority="62" w:unhideWhenUsed="0"/>
+    <w:lsdException w:name="Medium Shading 1 Accent 2" w:semiHidden="0" w:uiPriority="63" w:unhideWhenUsed="0"/>
+    <w:lsdException w:name="Medium Shading 2 Accent 2" w:semiHidden="0" w:uiPriority="64" w:unhideWhenUsed="0"/>
+    <w:lsdException w:name="Medium List 1 Accent 2" w:semiHidden="0" w:uiPriority="65" w:unhideWhenUsed="0"/>
+    <w:lsdException w:name="Medium List 2 Accent 2" w:semiHidden="0" w:uiPriority="66" w:unhideWhenUsed="0"/>
+    <w:lsdException w:name="Medium Grid 1 Accent 2" w:semiHidden="0" w:uiPriority="67" w:unhideWhenUsed="0"/>
+    <w:lsdException w:name="Medium Grid 2 Accent 2" w:semiHidden="0" w:uiPriority="68" w:unhideWhenUsed="0"/>
+    <w:lsdException w:name="Medium Grid 3 Accent 2" w:semiHidden="0" w:uiPriority="69" w:unhideWhenUsed="0"/>
+    <w:lsdException w:name="Dark List Accent 2" w:semiHidden="0" w:uiPriority="70" w:unhideWhenUsed="0"/>
+    <w:lsdException w:name="Colorful Shading Accent 2" w:semiHidden="0" w:uiPriority="71" w:unhideWhenUsed="0"/>
+    <w:lsdException w:name="Colorful List Accent 2" w:semiHidden="0" w:uiPriority="72" w:unhideWhenUsed="0"/>
+    <w:lsdException w:name="Colorful Grid Accent 2" w:semiHidden="0" w:uiPriority="73" w:unhideWhenUsed="0"/>
+    <w:lsdException w:name="Light Shading Accent 3" w:semiHidden="0" w:uiPriority="60" w:unhideWhenUsed="0"/>
+    <w:lsdException w:name="Light List Accent 3" w:semiHidden="0" w:uiPriority="61" w:unhideWhenUsed="0"/>
+    <w:lsdException w:name="Light Grid Accent 3" w:semiHidden="0" w:uiPriority="62" w:unhideWhenUsed="0"/>
+    <w:lsdException w:name="Medium Shading 1 Accent 3" w:semiHidden="0" w:uiPriority="63" w:unhideWhenUsed="0"/>
+    <w:lsdException w:name="Medium Shading 2 Accent 3" w:semiHidden="0" w:uiPriority="64" w:unhideWhenUsed="0"/>
+    <w:lsdException w:name="Medium List 1 Accent 3" w:semiHidden="0" w:uiPriority="65" w:unhideWhenUsed="0"/>
+    <w:lsdException w:name="Medium List 2 Accent 3" w:semiHidden="0" w:uiPriority="66" w:unhideWhenUsed="0"/>
+    <w:lsdException w:name="Medium Grid 1 Accent 3" w:semiHidden="0" w:uiPriority="67" w:unhideWhenUsed="0"/>
+    <w:lsdException w:name="Medium Grid 2 Accent 3" w:semiHidden="0" w:uiPriority="68" w:unhideWhenUsed="0"/>
+    <w:lsdException w:name="Medium Grid 3 Accent 3" w:semiHidden="0" w:uiPriority="69" w:unhideWhenUsed="0"/>
+    <w:lsdException w:name="Dark List Accent 3" w:semiHidden="0" w:uiPriority="70" w:unhideWhenUsed="0"/>
+    <w:lsdException w:name="Colorful Shading Accent 3" w:semiHidden="0" w:uiPriority="71" w:unhideWhenUsed="0"/>
+    <w:lsdException w:name="Colorful List Accent 3" w:semiHidden="0" w:uiPriority="72" w:unhideWhenUsed="0"/>
+    <w:lsdException w:name="Colorful Grid Accent 3" w:semiHidden="0" w:uiPriority="73" w:unhideWhenUsed="0"/>
+    <w:lsdException w:name="Light Shading Accent 4" w:semiHidden="0" w:uiPriority="60" w:unhideWhenUsed="0"/>
+    <w:lsdException w:name="Light List Accent 4" w:semiHidden="0" w:uiPriority="61" w:unhideWhenUsed="0"/>
+    <w:lsdException w:name="Light Grid Accent 4" w:semiHidden="0" w:uiPriority="62" w:unhideWhenUsed="0"/>
+    <w:lsdException w:name="Medium Shading 1 Accent 4" w:semiHidden="0" w:uiPriority="63" w:unhideWhenUsed="0"/>
+    <w:lsdException w:name="Medium Shading 2 Accent 4" w:semiHidden="0" w:uiPriority="64" w:unhideWhenUsed="0"/>
+    <w:lsdException w:name="Medium List 1 Accent 4" w:semiHidden="0" w:uiPriority="65" w:unhideWhenUsed="0"/>
+    <w:lsdException w:name="Medium List 2 Accent 4" w:semiHidden="0" w:uiPriority="66" w:unhideWhenUsed="0"/>
+    <w:lsdException w:name="Medium Grid 1 Accent 4" w:semiHidden="0" w:uiPriority="67" w:unhideWhenUsed="0"/>
+    <w:lsdException w:name="Medium Grid 2 Accent 4" w:semiHidden="0" w:uiPriority="68" w:unhideWhenUsed="0"/>
+    <w:lsdException w:name="Medium Grid 3 Accent 4" w:semiHidden="0" w:uiPriority="69" w:unhideWhenUsed="0"/>
+    <w:lsdException w:name="Dark List Accent 4" w:semiHidden="0" w:uiPriority="70" w:unhideWhenUsed="0"/>
+    <w:lsdException w:name="Colorful Shading Accent 4" w:semiHidden="0" w:uiPriority="71" w:unhideWhenUsed="0"/>
+    <w:lsdException w:name="Colorful List Accent 4" w:semiHidden="0" w:uiPriority="72" w:unhideWhenUsed="0"/>
+    <w:lsdException w:name="Colorful Grid Accent 4" w:semiHidden="0" w:uiPriority="73" w:unhideWhenUsed="0"/>
+    <w:lsdException w:name="Light Shading Accent 5" w:semiHidden="0" w:uiPriority="60" w:unhideWhenUsed="0"/>
+    <w:lsdException w:name="Light List Accent 5" w:semiHidden="0" w:uiPriority="61" w:unhideWhenUsed="0"/>
+    <w:lsdException w:name="Light Grid Accent 5" w:semiHidden="0" w:uiPriority="62" w:unhideWhenUsed="0"/>
+    <w:lsdException w:name="Medium Shading 1 Accent 5" w:semiHidden="0" w:uiPriority="63" w:unhideWhenUsed="0"/>
+    <w:lsdException w:name="Medium Shading 2 Accent 5" w:semiHidden="0" w:uiPriority="64" w:unhideWhenUsed="0"/>
+    <w:lsdException w:name="Medium List 1 Accent 5" w:semiHidden="0" w:uiPriority="65" w:unhideWhenUsed="0"/>
+    <w:lsdException w:name="Medium List 2 Accent 5" w:semiHidden="0" w:uiPriority="66" w:unhideWhenUsed="0"/>
+    <w:lsdException w:name="Medium Grid 1 Accent 5" w:semiHidden="0" w:uiPriority="67" w:unhideWhenUsed="0"/>
+    <w:lsdException w:name="Medium Grid 2 Accent 5" w:semiHidden="0" w:uiPriority="68" w:unhideWhenUsed="0"/>
+    <w:lsdException w:name="Medium Grid 3 Accent 5" w:semiHidden="0" w:uiPriority="69" w:unhideWhenUsed="0"/>
+    <w:lsdException w:name="Dark List Accent 5" w:semiHidden="0" w:uiPriority="70" w:unhideWhenUsed="0"/>
+    <w:lsdException w:name="Colorful Shading Accent 5" w:semiHidden="0" w:uiPriority="71" w:unhideWhenUsed="0"/>
+    <w:lsdException w:name="Colorful List Accent 5" w:semiHidden="0" w:uiPriority="72" w:unhideWhenUsed="0"/>
+    <w:lsdException w:name="Colorful Grid Accent 5" w:semiHidden="0" w:uiPriority="73" w:unhideWhenUsed="0"/>
+    <w:lsdException w:name="Light Shading Accent 6" w:semiHidden="0" w:uiPriority="60" w:unhideWhenUsed="0"/>
+    <w:lsdException w:name="Light List Accent 6" w:semiHidden="0" w:uiPriority="61" w:unhideWhenUsed="0"/>
+    <w:lsdException w:name="Light Grid Accent 6" w:semiHidden="0" w:uiPriority="62" w:unhideWhenUsed="0"/>
+    <w:lsdException w:name="Medium Shading 1 Accent 6" w:semiHidden="0" w:uiPriority="63" w:unhideWhenUsed="0"/>
+    <w:lsdException w:name="Medium Shading 2 Accent 6" w:semiHidden="0" w:uiPriority="64" w:unhideWhenUsed="0"/>
+    <w:lsdException w:name="Medium List 1 Accent 6" w:semiHidden="0" w:uiPriority="65" w:unhideWhenUsed="0"/>
+    <w:lsdException w:name="Medium List 2 Accent 6" w:semiHidden="0" w:uiPriority="66" w:unhideWhenUsed="0"/>
+    <w:lsdException w:name="Medium Grid 1 Accent 6" w:semiHidden="0" w:uiPriority="67" w:unhideWhenUsed="0"/>
+    <w:lsdException w:name="Medium Grid 2 Accent 6" w:semiHidden="0" w:uiPriority="68" w:unhideWhenUsed="0"/>
+    <w:lsdException w:name="Medium Grid 3 Accent 6" w:semiHidden="0" w:uiPriority="69" w:unhideWhenUsed="0"/>
+    <w:lsdException w:name="Dark List Accent 6" w:semiHidden="0" w:uiPriority="70" w:unhideWhenUsed="0"/>
+    <w:lsdException w:name="Colorful Shading Accent 6" w:semiHidden="0" w:uiPriority="71" w:unhideWhenUsed="0"/>
+    <w:lsdException w:name="Colorful List Accent 6" w:semiHidden="0" w:uiPriority="72" w:unhideWhenUsed="0"/>
+    <w:lsdException w:name="Colorful Grid Accent 6" w:semiHidden="0" w:uiPriority="73" w:unhideWhenUsed="0"/>
+    <w:lsdException w:name="Subtle Emphasis" w:semiHidden="0" w:uiPriority="19" w:unhideWhenUsed="0" w:qFormat="1"/>
+    <w:lsdException w:name="Intense Emphasis" w:semiHidden="0" w:uiPriority="21" w:unhideWhenUsed="0" w:qFormat="1"/>
+    <w:lsdException w:name="Subtle Reference" w:semiHidden="0" w:uiPriority="31" w:unhideWhenUsed="0" w:qFormat="1"/>
+    <w:lsdException w:name="Intense Reference" w:semiHidden="0" w:uiPriority="32" w:unhideWhenUsed="0" w:qFormat="1"/>
+    <w:lsdException w:name="Book Title" w:semiHidden="0" w:uiPriority="33" w:unhideWhenUsed="0" w:qFormat="1"/>
+    <w:lsdException w:name="Bibliography" w:uiPriority="37"/>
+    <w:lsdException w:name="TOC Heading" w:uiPriority="39" w:qFormat="1"/>
   </w:latentStyles>
   <w:style w:type="paragraph" w:default="1" w:styleId="Standaard">
     <w:name w:val="Normal"/>
@@ -2674,6 +2493,477 @@
         <w:right w:w="100" w:type="dxa"/>
       </w:tblCellMar>
     </w:tblPr>
+  </w:style>
+  <w:style w:type="paragraph" w:styleId="Ballontekst">
+    <w:name w:val="Balloon Text"/>
+    <w:basedOn w:val="Standaard"/>
+    <w:link w:val="BallontekstChar"/>
+    <w:uiPriority w:val="99"/>
+    <w:semiHidden/>
+    <w:unhideWhenUsed/>
+    <w:rsid w:val="00D2225D"/>
+    <w:pPr>
+      <w:spacing w:after="0" w:line="240" w:lineRule="auto"/>
+    </w:pPr>
+    <w:rPr>
+      <w:rFonts w:ascii="Tahoma" w:hAnsi="Tahoma" w:cs="Tahoma"/>
+      <w:sz w:val="16"/>
+      <w:szCs w:val="16"/>
+    </w:rPr>
+  </w:style>
+  <w:style w:type="character" w:customStyle="1" w:styleId="BallontekstChar">
+    <w:name w:val="Ballontekst Char"/>
+    <w:basedOn w:val="Standaardalinea-lettertype"/>
+    <w:link w:val="Ballontekst"/>
+    <w:uiPriority w:val="99"/>
+    <w:semiHidden/>
+    <w:rsid w:val="00D2225D"/>
+    <w:rPr>
+      <w:rFonts w:ascii="Tahoma" w:hAnsi="Tahoma" w:cs="Tahoma"/>
+      <w:sz w:val="16"/>
+      <w:szCs w:val="16"/>
+    </w:rPr>
+  </w:style>
+</w:styles>
+</file>
+
+<file path=word/stylesWithEffects.xml><?xml version="1.0" encoding="utf-8"?>
+<w:styles xmlns:wpc="http://schemas.microsoft.com/office/word/2010/wordprocessingCanvas" xmlns:mc="http://schemas.openxmlformats.org/markup-compatibility/2006" xmlns:o="urn:schemas-microsoft-com:office:office" xmlns:r="http://schemas.openxmlformats.org/officeDocument/2006/relationships" xmlns:m="http://schemas.openxmlformats.org/officeDocument/2006/math" xmlns:v="urn:schemas-microsoft-com:vml" xmlns:wp14="http://schemas.microsoft.com/office/word/2010/wordprocessingDrawing" xmlns:wp="http://schemas.openxmlformats.org/drawingml/2006/wordprocessingDrawing" xmlns:w10="urn:schemas-microsoft-com:office:word" xmlns:w="http://schemas.openxmlformats.org/wordprocessingml/2006/main" xmlns:w14="http://schemas.microsoft.com/office/word/2010/wordml" xmlns:wpg="http://schemas.microsoft.com/office/word/2010/wordprocessingGroup" xmlns:wpi="http://schemas.microsoft.com/office/word/2010/wordprocessingInk" xmlns:wne="http://schemas.microsoft.com/office/word/2006/wordml" xmlns:wps="http://schemas.microsoft.com/office/word/2010/wordprocessingShape" mc:Ignorable="w14 wp14">
+  <w:docDefaults>
+    <w:rPrDefault>
+      <w:rPr>
+        <w:rFonts w:ascii="Calibri" w:eastAsia="Calibri" w:hAnsi="Calibri" w:cs="Calibri"/>
+        <w:sz w:val="22"/>
+        <w:szCs w:val="22"/>
+        <w:lang w:val="nl" w:eastAsia="nl-BE" w:bidi="ar-SA"/>
+      </w:rPr>
+    </w:rPrDefault>
+    <w:pPrDefault>
+      <w:pPr>
+        <w:widowControl w:val="0"/>
+        <w:spacing w:after="113" w:line="276" w:lineRule="auto"/>
+      </w:pPr>
+    </w:pPrDefault>
+  </w:docDefaults>
+  <w:latentStyles w:defLockedState="0" w:defUIPriority="99" w:defSemiHidden="1" w:defUnhideWhenUsed="1" w:defQFormat="0" w:count="267">
+    <w:lsdException w:name="Normal" w:semiHidden="0" w:uiPriority="0" w:unhideWhenUsed="0" w:qFormat="1"/>
+    <w:lsdException w:name="heading 1" w:semiHidden="0" w:uiPriority="9" w:unhideWhenUsed="0" w:qFormat="1"/>
+    <w:lsdException w:name="heading 2" w:uiPriority="9" w:qFormat="1"/>
+    <w:lsdException w:name="heading 3" w:uiPriority="9" w:qFormat="1"/>
+    <w:lsdException w:name="heading 4" w:uiPriority="9" w:qFormat="1"/>
+    <w:lsdException w:name="heading 5" w:uiPriority="9" w:qFormat="1"/>
+    <w:lsdException w:name="heading 6" w:uiPriority="9" w:qFormat="1"/>
+    <w:lsdException w:name="heading 7" w:uiPriority="9" w:qFormat="1"/>
+    <w:lsdException w:name="heading 8" w:uiPriority="9" w:qFormat="1"/>
+    <w:lsdException w:name="heading 9" w:uiPriority="9" w:qFormat="1"/>
+    <w:lsdException w:name="toc 1" w:uiPriority="39"/>
+    <w:lsdException w:name="toc 2" w:uiPriority="39"/>
+    <w:lsdException w:name="toc 3" w:uiPriority="39"/>
+    <w:lsdException w:name="toc 4" w:uiPriority="39"/>
+    <w:lsdException w:name="toc 5" w:uiPriority="39"/>
+    <w:lsdException w:name="toc 6" w:uiPriority="39"/>
+    <w:lsdException w:name="toc 7" w:uiPriority="39"/>
+    <w:lsdException w:name="toc 8" w:uiPriority="39"/>
+    <w:lsdException w:name="toc 9" w:uiPriority="39"/>
+    <w:lsdException w:name="caption" w:uiPriority="35" w:qFormat="1"/>
+    <w:lsdException w:name="Title" w:semiHidden="0" w:uiPriority="10" w:unhideWhenUsed="0" w:qFormat="1"/>
+    <w:lsdException w:name="Default Paragraph Font" w:uiPriority="1"/>
+    <w:lsdException w:name="Subtitle" w:semiHidden="0" w:uiPriority="11" w:unhideWhenUsed="0" w:qFormat="1"/>
+    <w:lsdException w:name="Strong" w:semiHidden="0" w:uiPriority="22" w:unhideWhenUsed="0" w:qFormat="1"/>
+    <w:lsdException w:name="Emphasis" w:semiHidden="0" w:uiPriority="20" w:unhideWhenUsed="0" w:qFormat="1"/>
+    <w:lsdException w:name="Table Grid" w:semiHidden="0" w:uiPriority="39" w:unhideWhenUsed="0"/>
+    <w:lsdException w:name="Placeholder Text" w:unhideWhenUsed="0"/>
+    <w:lsdException w:name="No Spacing" w:semiHidden="0" w:uiPriority="1" w:unhideWhenUsed="0" w:qFormat="1"/>
+    <w:lsdException w:name="Light Shading" w:semiHidden="0" w:uiPriority="60" w:unhideWhenUsed="0"/>
+    <w:lsdException w:name="Light List" w:semiHidden="0" w:uiPriority="61" w:unhideWhenUsed="0"/>
+    <w:lsdException w:name="Light Grid" w:semiHidden="0" w:uiPriority="62" w:unhideWhenUsed="0"/>
+    <w:lsdException w:name="Medium Shading 1" w:semiHidden="0" w:uiPriority="63" w:unhideWhenUsed="0"/>
+    <w:lsdException w:name="Medium Shading 2" w:semiHidden="0" w:uiPriority="64" w:unhideWhenUsed="0"/>
+    <w:lsdException w:name="Medium List 1" w:semiHidden="0" w:uiPriority="65" w:unhideWhenUsed="0"/>
+    <w:lsdException w:name="Medium List 2" w:semiHidden="0" w:uiPriority="66" w:unhideWhenUsed="0"/>
+    <w:lsdException w:name="Medium Grid 1" w:semiHidden="0" w:uiPriority="67" w:unhideWhenUsed="0"/>
+    <w:lsdException w:name="Medium Grid 2" w:semiHidden="0" w:uiPriority="68" w:unhideWhenUsed="0"/>
+    <w:lsdException w:name="Medium Grid 3" w:semiHidden="0" w:uiPriority="69" w:unhideWhenUsed="0"/>
+    <w:lsdException w:name="Dark List" w:semiHidden="0" w:uiPriority="70" w:unhideWhenUsed="0"/>
+    <w:lsdException w:name="Colorful Shading" w:semiHidden="0" w:uiPriority="71" w:unhideWhenUsed="0"/>
+    <w:lsdException w:name="Colorful List" w:semiHidden="0" w:uiPriority="72" w:unhideWhenUsed="0"/>
+    <w:lsdException w:name="Colorful Grid" w:semiHidden="0" w:uiPriority="73" w:unhideWhenUsed="0"/>
+    <w:lsdException w:name="Light Shading Accent 1" w:semiHidden="0" w:uiPriority="60" w:unhideWhenUsed="0"/>
+    <w:lsdException w:name="Light List Accent 1" w:semiHidden="0" w:uiPriority="61" w:unhideWhenUsed="0"/>
+    <w:lsdException w:name="Light Grid Accent 1" w:semiHidden="0" w:uiPriority="62" w:unhideWhenUsed="0"/>
+    <w:lsdException w:name="Medium Shading 1 Accent 1" w:semiHidden="0" w:uiPriority="63" w:unhideWhenUsed="0"/>
+    <w:lsdException w:name="Medium Shading 2 Accent 1" w:semiHidden="0" w:uiPriority="64" w:unhideWhenUsed="0"/>
+    <w:lsdException w:name="Medium List 1 Accent 1" w:semiHidden="0" w:uiPriority="65" w:unhideWhenUsed="0"/>
+    <w:lsdException w:name="Revision" w:unhideWhenUsed="0"/>
+    <w:lsdException w:name="List Paragraph" w:semiHidden="0" w:uiPriority="34" w:unhideWhenUsed="0" w:qFormat="1"/>
+    <w:lsdException w:name="Quote" w:semiHidden="0" w:uiPriority="29" w:unhideWhenUsed="0" w:qFormat="1"/>
+    <w:lsdException w:name="Intense Quote" w:semiHidden="0" w:uiPriority="30" w:unhideWhenUsed="0" w:qFormat="1"/>
+    <w:lsdException w:name="Medium List 2 Accent 1" w:semiHidden="0" w:uiPriority="66" w:unhideWhenUsed="0"/>
+    <w:lsdException w:name="Medium Grid 1 Accent 1" w:semiHidden="0" w:uiPriority="67" w:unhideWhenUsed="0"/>
+    <w:lsdException w:name="Medium Grid 2 Accent 1" w:semiHidden="0" w:uiPriority="68" w:unhideWhenUsed="0"/>
+    <w:lsdException w:name="Medium Grid 3 Accent 1" w:semiHidden="0" w:uiPriority="69" w:unhideWhenUsed="0"/>
+    <w:lsdException w:name="Dark List Accent 1" w:semiHidden="0" w:uiPriority="70" w:unhideWhenUsed="0"/>
+    <w:lsdException w:name="Colorful Shading Accent 1" w:semiHidden="0" w:uiPriority="71" w:unhideWhenUsed="0"/>
+    <w:lsdException w:name="Colorful List Accent 1" w:semiHidden="0" w:uiPriority="72" w:unhideWhenUsed="0"/>
+    <w:lsdException w:name="Colorful Grid Accent 1" w:semiHidden="0" w:uiPriority="73" w:unhideWhenUsed="0"/>
+    <w:lsdException w:name="Light Shading Accent 2" w:semiHidden="0" w:uiPriority="60" w:unhideWhenUsed="0"/>
+    <w:lsdException w:name="Light List Accent 2" w:semiHidden="0" w:uiPriority="61" w:unhideWhenUsed="0"/>
+    <w:lsdException w:name="Light Grid Accent 2" w:semiHidden="0" w:uiPriority="62" w:unhideWhenUsed="0"/>
+    <w:lsdException w:name="Medium Shading 1 Accent 2" w:semiHidden="0" w:uiPriority="63" w:unhideWhenUsed="0"/>
+    <w:lsdException w:name="Medium Shading 2 Accent 2" w:semiHidden="0" w:uiPriority="64" w:unhideWhenUsed="0"/>
+    <w:lsdException w:name="Medium List 1 Accent 2" w:semiHidden="0" w:uiPriority="65" w:unhideWhenUsed="0"/>
+    <w:lsdException w:name="Medium List 2 Accent 2" w:semiHidden="0" w:uiPriority="66" w:unhideWhenUsed="0"/>
+    <w:lsdException w:name="Medium Grid 1 Accent 2" w:semiHidden="0" w:uiPriority="67" w:unhideWhenUsed="0"/>
+    <w:lsdException w:name="Medium Grid 2 Accent 2" w:semiHidden="0" w:uiPriority="68" w:unhideWhenUsed="0"/>
+    <w:lsdException w:name="Medium Grid 3 Accent 2" w:semiHidden="0" w:uiPriority="69" w:unhideWhenUsed="0"/>
+    <w:lsdException w:name="Dark List Accent 2" w:semiHidden="0" w:uiPriority="70" w:unhideWhenUsed="0"/>
+    <w:lsdException w:name="Colorful Shading Accent 2" w:semiHidden="0" w:uiPriority="71" w:unhideWhenUsed="0"/>
+    <w:lsdException w:name="Colorful List Accent 2" w:semiHidden="0" w:uiPriority="72" w:unhideWhenUsed="0"/>
+    <w:lsdException w:name="Colorful Grid Accent 2" w:semiHidden="0" w:uiPriority="73" w:unhideWhenUsed="0"/>
+    <w:lsdException w:name="Light Shading Accent 3" w:semiHidden="0" w:uiPriority="60" w:unhideWhenUsed="0"/>
+    <w:lsdException w:name="Light List Accent 3" w:semiHidden="0" w:uiPriority="61" w:unhideWhenUsed="0"/>
+    <w:lsdException w:name="Light Grid Accent 3" w:semiHidden="0" w:uiPriority="62" w:unhideWhenUsed="0"/>
+    <w:lsdException w:name="Medium Shading 1 Accent 3" w:semiHidden="0" w:uiPriority="63" w:unhideWhenUsed="0"/>
+    <w:lsdException w:name="Medium Shading 2 Accent 3" w:semiHidden="0" w:uiPriority="64" w:unhideWhenUsed="0"/>
+    <w:lsdException w:name="Medium List 1 Accent 3" w:semiHidden="0" w:uiPriority="65" w:unhideWhenUsed="0"/>
+    <w:lsdException w:name="Medium List 2 Accent 3" w:semiHidden="0" w:uiPriority="66" w:unhideWhenUsed="0"/>
+    <w:lsdException w:name="Medium Grid 1 Accent 3" w:semiHidden="0" w:uiPriority="67" w:unhideWhenUsed="0"/>
+    <w:lsdException w:name="Medium Grid 2 Accent 3" w:semiHidden="0" w:uiPriority="68" w:unhideWhenUsed="0"/>
+    <w:lsdException w:name="Medium Grid 3 Accent 3" w:semiHidden="0" w:uiPriority="69" w:unhideWhenUsed="0"/>
+    <w:lsdException w:name="Dark List Accent 3" w:semiHidden="0" w:uiPriority="70" w:unhideWhenUsed="0"/>
+    <w:lsdException w:name="Colorful Shading Accent 3" w:semiHidden="0" w:uiPriority="71" w:unhideWhenUsed="0"/>
+    <w:lsdException w:name="Colorful List Accent 3" w:semiHidden="0" w:uiPriority="72" w:unhideWhenUsed="0"/>
+    <w:lsdException w:name="Colorful Grid Accent 3" w:semiHidden="0" w:uiPriority="73" w:unhideWhenUsed="0"/>
+    <w:lsdException w:name="Light Shading Accent 4" w:semiHidden="0" w:uiPriority="60" w:unhideWhenUsed="0"/>
+    <w:lsdException w:name="Light List Accent 4" w:semiHidden="0" w:uiPriority="61" w:unhideWhenUsed="0"/>
+    <w:lsdException w:name="Light Grid Accent 4" w:semiHidden="0" w:uiPriority="62" w:unhideWhenUsed="0"/>
+    <w:lsdException w:name="Medium Shading 1 Accent 4" w:semiHidden="0" w:uiPriority="63" w:unhideWhenUsed="0"/>
+    <w:lsdException w:name="Medium Shading 2 Accent 4" w:semiHidden="0" w:uiPriority="64" w:unhideWhenUsed="0"/>
+    <w:lsdException w:name="Medium List 1 Accent 4" w:semiHidden="0" w:uiPriority="65" w:unhideWhenUsed="0"/>
+    <w:lsdException w:name="Medium List 2 Accent 4" w:semiHidden="0" w:uiPriority="66" w:unhideWhenUsed="0"/>
+    <w:lsdException w:name="Medium Grid 1 Accent 4" w:semiHidden="0" w:uiPriority="67" w:unhideWhenUsed="0"/>
+    <w:lsdException w:name="Medium Grid 2 Accent 4" w:semiHidden="0" w:uiPriority="68" w:unhideWhenUsed="0"/>
+    <w:lsdException w:name="Medium Grid 3 Accent 4" w:semiHidden="0" w:uiPriority="69" w:unhideWhenUsed="0"/>
+    <w:lsdException w:name="Dark List Accent 4" w:semiHidden="0" w:uiPriority="70" w:unhideWhenUsed="0"/>
+    <w:lsdException w:name="Colorful Shading Accent 4" w:semiHidden="0" w:uiPriority="71" w:unhideWhenUsed="0"/>
+    <w:lsdException w:name="Colorful List Accent 4" w:semiHidden="0" w:uiPriority="72" w:unhideWhenUsed="0"/>
+    <w:lsdException w:name="Colorful Grid Accent 4" w:semiHidden="0" w:uiPriority="73" w:unhideWhenUsed="0"/>
+    <w:lsdException w:name="Light Shading Accent 5" w:semiHidden="0" w:uiPriority="60" w:unhideWhenUsed="0"/>
+    <w:lsdException w:name="Light List Accent 5" w:semiHidden="0" w:uiPriority="61" w:unhideWhenUsed="0"/>
+    <w:lsdException w:name="Light Grid Accent 5" w:semiHidden="0" w:uiPriority="62" w:unhideWhenUsed="0"/>
+    <w:lsdException w:name="Medium Shading 1 Accent 5" w:semiHidden="0" w:uiPriority="63" w:unhideWhenUsed="0"/>
+    <w:lsdException w:name="Medium Shading 2 Accent 5" w:semiHidden="0" w:uiPriority="64" w:unhideWhenUsed="0"/>
+    <w:lsdException w:name="Medium List 1 Accent 5" w:semiHidden="0" w:uiPriority="65" w:unhideWhenUsed="0"/>
+    <w:lsdException w:name="Medium List 2 Accent 5" w:semiHidden="0" w:uiPriority="66" w:unhideWhenUsed="0"/>
+    <w:lsdException w:name="Medium Grid 1 Accent 5" w:semiHidden="0" w:uiPriority="67" w:unhideWhenUsed="0"/>
+    <w:lsdException w:name="Medium Grid 2 Accent 5" w:semiHidden="0" w:uiPriority="68" w:unhideWhenUsed="0"/>
+    <w:lsdException w:name="Medium Grid 3 Accent 5" w:semiHidden="0" w:uiPriority="69" w:unhideWhenUsed="0"/>
+    <w:lsdException w:name="Dark List Accent 5" w:semiHidden="0" w:uiPriority="70" w:unhideWhenUsed="0"/>
+    <w:lsdException w:name="Colorful Shading Accent 5" w:semiHidden="0" w:uiPriority="71" w:unhideWhenUsed="0"/>
+    <w:lsdException w:name="Colorful List Accent 5" w:semiHidden="0" w:uiPriority="72" w:unhideWhenUsed="0"/>
+    <w:lsdException w:name="Colorful Grid Accent 5" w:semiHidden="0" w:uiPriority="73" w:unhideWhenUsed="0"/>
+    <w:lsdException w:name="Light Shading Accent 6" w:semiHidden="0" w:uiPriority="60" w:unhideWhenUsed="0"/>
+    <w:lsdException w:name="Light List Accent 6" w:semiHidden="0" w:uiPriority="61" w:unhideWhenUsed="0"/>
+    <w:lsdException w:name="Light Grid Accent 6" w:semiHidden="0" w:uiPriority="62" w:unhideWhenUsed="0"/>
+    <w:lsdException w:name="Medium Shading 1 Accent 6" w:semiHidden="0" w:uiPriority="63" w:unhideWhenUsed="0"/>
+    <w:lsdException w:name="Medium Shading 2 Accent 6" w:semiHidden="0" w:uiPriority="64" w:unhideWhenUsed="0"/>
+    <w:lsdException w:name="Medium List 1 Accent 6" w:semiHidden="0" w:uiPriority="65" w:unhideWhenUsed="0"/>
+    <w:lsdException w:name="Medium List 2 Accent 6" w:semiHidden="0" w:uiPriority="66" w:unhideWhenUsed="0"/>
+    <w:lsdException w:name="Medium Grid 1 Accent 6" w:semiHidden="0" w:uiPriority="67" w:unhideWhenUsed="0"/>
+    <w:lsdException w:name="Medium Grid 2 Accent 6" w:semiHidden="0" w:uiPriority="68" w:unhideWhenUsed="0"/>
+    <w:lsdException w:name="Medium Grid 3 Accent 6" w:semiHidden="0" w:uiPriority="69" w:unhideWhenUsed="0"/>
+    <w:lsdException w:name="Dark List Accent 6" w:semiHidden="0" w:uiPriority="70" w:unhideWhenUsed="0"/>
+    <w:lsdException w:name="Colorful Shading Accent 6" w:semiHidden="0" w:uiPriority="71" w:unhideWhenUsed="0"/>
+    <w:lsdException w:name="Colorful List Accent 6" w:semiHidden="0" w:uiPriority="72" w:unhideWhenUsed="0"/>
+    <w:lsdException w:name="Colorful Grid Accent 6" w:semiHidden="0" w:uiPriority="73" w:unhideWhenUsed="0"/>
+    <w:lsdException w:name="Subtle Emphasis" w:semiHidden="0" w:uiPriority="19" w:unhideWhenUsed="0" w:qFormat="1"/>
+    <w:lsdException w:name="Intense Emphasis" w:semiHidden="0" w:uiPriority="21" w:unhideWhenUsed="0" w:qFormat="1"/>
+    <w:lsdException w:name="Subtle Reference" w:semiHidden="0" w:uiPriority="31" w:unhideWhenUsed="0" w:qFormat="1"/>
+    <w:lsdException w:name="Intense Reference" w:semiHidden="0" w:uiPriority="32" w:unhideWhenUsed="0" w:qFormat="1"/>
+    <w:lsdException w:name="Book Title" w:semiHidden="0" w:uiPriority="33" w:unhideWhenUsed="0" w:qFormat="1"/>
+    <w:lsdException w:name="Bibliography" w:uiPriority="37"/>
+    <w:lsdException w:name="TOC Heading" w:uiPriority="39" w:qFormat="1"/>
+  </w:latentStyles>
+  <w:style w:type="paragraph" w:default="1" w:styleId="Standaard">
+    <w:name w:val="Normal"/>
+    <w:qFormat/>
+  </w:style>
+  <w:style w:type="paragraph" w:styleId="Kop1">
+    <w:name w:val="heading 1"/>
+    <w:basedOn w:val="Standaard"/>
+    <w:next w:val="Standaard"/>
+    <w:uiPriority w:val="9"/>
+    <w:qFormat/>
+    <w:pPr>
+      <w:spacing w:before="567" w:after="284"/>
+      <w:ind w:left="432" w:hanging="432"/>
+      <w:outlineLvl w:val="0"/>
+    </w:pPr>
+    <w:rPr>
+      <w:color w:val="FF6600"/>
+      <w:sz w:val="36"/>
+      <w:szCs w:val="36"/>
+    </w:rPr>
+  </w:style>
+  <w:style w:type="paragraph" w:styleId="Kop2">
+    <w:name w:val="heading 2"/>
+    <w:basedOn w:val="Standaard"/>
+    <w:next w:val="Standaard"/>
+    <w:uiPriority w:val="9"/>
+    <w:unhideWhenUsed/>
+    <w:qFormat/>
+    <w:pPr>
+      <w:spacing w:before="227" w:after="120"/>
+      <w:ind w:left="576" w:hanging="576"/>
+      <w:outlineLvl w:val="1"/>
+    </w:pPr>
+    <w:rPr>
+      <w:color w:val="0054A4"/>
+      <w:sz w:val="26"/>
+      <w:szCs w:val="26"/>
+    </w:rPr>
+  </w:style>
+  <w:style w:type="paragraph" w:styleId="Kop3">
+    <w:name w:val="heading 3"/>
+    <w:basedOn w:val="Standaard"/>
+    <w:next w:val="Standaard"/>
+    <w:uiPriority w:val="9"/>
+    <w:semiHidden/>
+    <w:unhideWhenUsed/>
+    <w:qFormat/>
+    <w:pPr>
+      <w:spacing w:before="170" w:after="60"/>
+      <w:ind w:left="720"/>
+      <w:outlineLvl w:val="2"/>
+    </w:pPr>
+    <w:rPr>
+      <w:b/>
+      <w:color w:val="6AA84F"/>
+      <w:sz w:val="24"/>
+      <w:szCs w:val="24"/>
+    </w:rPr>
+  </w:style>
+  <w:style w:type="paragraph" w:styleId="Kop4">
+    <w:name w:val="heading 4"/>
+    <w:basedOn w:val="Standaard"/>
+    <w:next w:val="Standaard"/>
+    <w:uiPriority w:val="9"/>
+    <w:semiHidden/>
+    <w:unhideWhenUsed/>
+    <w:qFormat/>
+    <w:pPr>
+      <w:spacing w:before="57" w:after="60"/>
+      <w:ind w:left="864" w:hanging="864"/>
+      <w:outlineLvl w:val="3"/>
+    </w:pPr>
+    <w:rPr>
+      <w:b/>
+      <w:color w:val="000000"/>
+    </w:rPr>
+  </w:style>
+  <w:style w:type="paragraph" w:styleId="Kop5">
+    <w:name w:val="heading 5"/>
+    <w:basedOn w:val="Standaard"/>
+    <w:next w:val="Standaard"/>
+    <w:uiPriority w:val="9"/>
+    <w:semiHidden/>
+    <w:unhideWhenUsed/>
+    <w:qFormat/>
+    <w:pPr>
+      <w:spacing w:before="60"/>
+      <w:ind w:left="1008" w:hanging="1008"/>
+      <w:outlineLvl w:val="4"/>
+    </w:pPr>
+    <w:rPr>
+      <w:i/>
+      <w:color w:val="000000"/>
+    </w:rPr>
+  </w:style>
+  <w:style w:type="paragraph" w:styleId="Kop6">
+    <w:name w:val="heading 6"/>
+    <w:basedOn w:val="Standaard"/>
+    <w:next w:val="Standaard"/>
+    <w:uiPriority w:val="9"/>
+    <w:semiHidden/>
+    <w:unhideWhenUsed/>
+    <w:qFormat/>
+    <w:pPr>
+      <w:spacing w:before="200" w:after="0" w:line="240" w:lineRule="auto"/>
+      <w:ind w:left="1152" w:hanging="1152"/>
+      <w:outlineLvl w:val="5"/>
+    </w:pPr>
+    <w:rPr>
+      <w:rFonts w:ascii="Cambria" w:eastAsia="Cambria" w:hAnsi="Cambria" w:cs="Cambria"/>
+      <w:i/>
+      <w:color w:val="243F60"/>
+      <w:sz w:val="20"/>
+      <w:szCs w:val="20"/>
+    </w:rPr>
+  </w:style>
+  <w:style w:type="character" w:default="1" w:styleId="Standaardalinea-lettertype">
+    <w:name w:val="Default Paragraph Font"/>
+    <w:uiPriority w:val="1"/>
+    <w:semiHidden/>
+    <w:unhideWhenUsed/>
+  </w:style>
+  <w:style w:type="table" w:default="1" w:styleId="Standaardtabel">
+    <w:name w:val="Normal Table"/>
+    <w:uiPriority w:val="99"/>
+    <w:semiHidden/>
+    <w:unhideWhenUsed/>
+    <w:tblPr>
+      <w:tblInd w:w="0" w:type="dxa"/>
+      <w:tblCellMar>
+        <w:top w:w="0" w:type="dxa"/>
+        <w:left w:w="108" w:type="dxa"/>
+        <w:bottom w:w="0" w:type="dxa"/>
+        <w:right w:w="108" w:type="dxa"/>
+      </w:tblCellMar>
+    </w:tblPr>
+  </w:style>
+  <w:style w:type="numbering" w:default="1" w:styleId="Geenlijst">
+    <w:name w:val="No List"/>
+    <w:uiPriority w:val="99"/>
+    <w:semiHidden/>
+    <w:unhideWhenUsed/>
+  </w:style>
+  <w:style w:type="table" w:customStyle="1" w:styleId="TableNormal">
+    <w:name w:val="Table Normal"/>
+    <w:tblPr>
+      <w:tblCellMar>
+        <w:top w:w="0" w:type="dxa"/>
+        <w:left w:w="0" w:type="dxa"/>
+        <w:bottom w:w="0" w:type="dxa"/>
+        <w:right w:w="0" w:type="dxa"/>
+      </w:tblCellMar>
+    </w:tblPr>
+  </w:style>
+  <w:style w:type="paragraph" w:styleId="Titel">
+    <w:name w:val="Title"/>
+    <w:basedOn w:val="Standaard"/>
+    <w:next w:val="Standaard"/>
+    <w:uiPriority w:val="10"/>
+    <w:qFormat/>
+    <w:rPr>
+      <w:b/>
+      <w:color w:val="0054A4"/>
+      <w:sz w:val="72"/>
+      <w:szCs w:val="72"/>
+    </w:rPr>
+  </w:style>
+  <w:style w:type="paragraph" w:styleId="Ondertitel">
+    <w:name w:val="Subtitle"/>
+    <w:basedOn w:val="Standaard"/>
+    <w:next w:val="Standaard"/>
+    <w:uiPriority w:val="11"/>
+    <w:qFormat/>
+    <w:pPr>
+      <w:keepNext/>
+      <w:keepLines/>
+      <w:spacing w:before="360" w:after="80"/>
+    </w:pPr>
+    <w:rPr>
+      <w:rFonts w:ascii="Georgia" w:eastAsia="Georgia" w:hAnsi="Georgia" w:cs="Georgia"/>
+      <w:i/>
+      <w:color w:val="666666"/>
+      <w:sz w:val="48"/>
+      <w:szCs w:val="48"/>
+    </w:rPr>
+  </w:style>
+  <w:style w:type="table" w:customStyle="1" w:styleId="a">
+    <w:basedOn w:val="TableNormal"/>
+    <w:tblPr>
+      <w:tblStyleRowBandSize w:val="1"/>
+      <w:tblStyleColBandSize w:val="1"/>
+      <w:tblCellMar>
+        <w:top w:w="100" w:type="dxa"/>
+        <w:left w:w="100" w:type="dxa"/>
+        <w:bottom w:w="100" w:type="dxa"/>
+        <w:right w:w="100" w:type="dxa"/>
+      </w:tblCellMar>
+    </w:tblPr>
+  </w:style>
+  <w:style w:type="table" w:customStyle="1" w:styleId="a0">
+    <w:basedOn w:val="TableNormal"/>
+    <w:tblPr>
+      <w:tblStyleRowBandSize w:val="1"/>
+      <w:tblStyleColBandSize w:val="1"/>
+      <w:tblCellMar>
+        <w:top w:w="100" w:type="dxa"/>
+        <w:left w:w="100" w:type="dxa"/>
+        <w:bottom w:w="100" w:type="dxa"/>
+        <w:right w:w="100" w:type="dxa"/>
+      </w:tblCellMar>
+    </w:tblPr>
+  </w:style>
+  <w:style w:type="table" w:customStyle="1" w:styleId="a1">
+    <w:basedOn w:val="TableNormal"/>
+    <w:tblPr>
+      <w:tblStyleRowBandSize w:val="1"/>
+      <w:tblStyleColBandSize w:val="1"/>
+      <w:tblCellMar>
+        <w:top w:w="100" w:type="dxa"/>
+        <w:left w:w="100" w:type="dxa"/>
+        <w:bottom w:w="100" w:type="dxa"/>
+        <w:right w:w="100" w:type="dxa"/>
+      </w:tblCellMar>
+    </w:tblPr>
+  </w:style>
+  <w:style w:type="table" w:customStyle="1" w:styleId="a2">
+    <w:basedOn w:val="TableNormal"/>
+    <w:tblPr>
+      <w:tblStyleRowBandSize w:val="1"/>
+      <w:tblStyleColBandSize w:val="1"/>
+      <w:tblCellMar>
+        <w:top w:w="100" w:type="dxa"/>
+        <w:left w:w="100" w:type="dxa"/>
+        <w:bottom w:w="100" w:type="dxa"/>
+        <w:right w:w="100" w:type="dxa"/>
+      </w:tblCellMar>
+    </w:tblPr>
+  </w:style>
+  <w:style w:type="table" w:customStyle="1" w:styleId="a3">
+    <w:basedOn w:val="TableNormal"/>
+    <w:tblPr>
+      <w:tblStyleRowBandSize w:val="1"/>
+      <w:tblStyleColBandSize w:val="1"/>
+      <w:tblCellMar>
+        <w:top w:w="100" w:type="dxa"/>
+        <w:left w:w="100" w:type="dxa"/>
+        <w:bottom w:w="100" w:type="dxa"/>
+        <w:right w:w="100" w:type="dxa"/>
+      </w:tblCellMar>
+    </w:tblPr>
+  </w:style>
+  <w:style w:type="paragraph" w:styleId="Ballontekst">
+    <w:name w:val="Balloon Text"/>
+    <w:basedOn w:val="Standaard"/>
+    <w:link w:val="BallontekstChar"/>
+    <w:uiPriority w:val="99"/>
+    <w:semiHidden/>
+    <w:unhideWhenUsed/>
+    <w:rsid w:val="00D2225D"/>
+    <w:pPr>
+      <w:spacing w:after="0" w:line="240" w:lineRule="auto"/>
+    </w:pPr>
+    <w:rPr>
+      <w:rFonts w:ascii="Tahoma" w:hAnsi="Tahoma" w:cs="Tahoma"/>
+      <w:sz w:val="16"/>
+      <w:szCs w:val="16"/>
+    </w:rPr>
+  </w:style>
+  <w:style w:type="character" w:customStyle="1" w:styleId="BallontekstChar">
+    <w:name w:val="Ballontekst Char"/>
+    <w:basedOn w:val="Standaardalinea-lettertype"/>
+    <w:link w:val="Ballontekst"/>
+    <w:uiPriority w:val="99"/>
+    <w:semiHidden/>
+    <w:rsid w:val="00D2225D"/>
+    <w:rPr>
+      <w:rFonts w:ascii="Tahoma" w:hAnsi="Tahoma" w:cs="Tahoma"/>
+      <w:sz w:val="16"/>
+      <w:szCs w:val="16"/>
+    </w:rPr>
   </w:style>
 </w:styles>
 </file>
